--- a/2017AS_RP_Gyy_xxxx(2)(1).docx
+++ b/2017AS_RP_Gyy_xxxx(2)(1).docx
@@ -30,29 +30,10 @@
           <w:b/>
           <w:sz w:val="28"/>
         </w:rPr>
-        <w:t xml:space="preserve"> 2</w:t>
-      </w:r>
-      <w:r>
-        <w:rPr>
-          <w:b/>
-          <w:sz w:val="28"/>
-        </w:rPr>
-        <w:t xml:space="preserve"> (</w:t>
-      </w:r>
-      <w:r>
-        <w:rPr>
-          <w:b/>
-          <w:sz w:val="28"/>
-        </w:rPr>
-        <w:t>UML</w:t>
-      </w:r>
-      <w:r>
-        <w:rPr>
-          <w:b/>
-          <w:sz w:val="28"/>
-        </w:rPr>
-        <w:t>)</w:t>
-      </w:r>
+        <w:t xml:space="preserve"> </w:t>
+      </w:r>
+      <w:bookmarkStart w:id="0" w:name="_GoBack"/>
+      <w:bookmarkEnd w:id="0"/>
     </w:p>
     <w:tbl>
       <w:tblPr>
@@ -2703,56 +2684,113 @@
         </w:numPr>
         <w:ind w:left="432" w:hanging="432"/>
       </w:pPr>
-      <w:bookmarkStart w:id="0" w:name="_Toc494274644"/>
+      <w:bookmarkStart w:id="1" w:name="_Toc494274644"/>
       <w:r>
         <w:lastRenderedPageBreak/>
         <w:t>Sumário Executivo</w:t>
       </w:r>
-      <w:bookmarkEnd w:id="0"/>
-    </w:p>
-    <w:p>
-      <w:r>
-        <w:rPr>
-          <w:highlight w:val="yellow"/>
-        </w:rPr>
-        <w:t>«Enquadramento ao âmbito do projeto com identificação do mercado alvo, qual o propósito deste documento…</w:t>
+      <w:bookmarkEnd w:id="1"/>
+    </w:p>
+    <w:p>
+      <w:r>
+        <w:t>O Problema</w:t>
+      </w:r>
+    </w:p>
+    <w:p>
+      <w:r>
+        <w:t>A aplicação surge numa altura em qu</w:t>
+      </w:r>
+      <w:r>
+        <w:t>e</w:t>
+      </w:r>
+      <w:r>
+        <w:t xml:space="preserve"> a</w:t>
+      </w:r>
+      <w:r>
+        <w:t xml:space="preserve"> tecnologia está mais presente na vida d</w:t>
+      </w:r>
+      <w:r>
+        <w:t>as pessoas</w:t>
+      </w:r>
+      <w:r>
+        <w:t>, seja ela de qualquer classe social,</w:t>
+      </w:r>
+      <w:r>
+        <w:t xml:space="preserve"> cujo avanço está baseado no </w:t>
+      </w:r>
+      <w:r>
+        <w:t>cresc</w:t>
+      </w:r>
+      <w:r>
+        <w:t>imento</w:t>
+      </w:r>
+      <w:r>
+        <w:t xml:space="preserve"> </w:t>
+      </w:r>
+      <w:r>
+        <w:t>d</w:t>
+      </w:r>
+      <w:r>
+        <w:t xml:space="preserve">o acesso à Internet e </w:t>
+      </w:r>
+      <w:r>
+        <w:t>n</w:t>
+      </w:r>
+      <w:r>
+        <w:t>as oportunidades de</w:t>
+      </w:r>
+      <w:r>
+        <w:t xml:space="preserve"> negócio</w:t>
+      </w:r>
+      <w:r>
+        <w:t>.</w:t>
+      </w:r>
+      <w:r>
+        <w:t xml:space="preserve"> Nasce num contexto em que as reservas/marcações ainda são efetuadas de uma maneira tradicional, que envolve contacto direto com o restaurante e que ainda não existe muitas aplicações neste âmbito. </w:t>
+      </w:r>
+    </w:p>
+    <w:p>
+      <w:r>
+        <w:t>A solução</w:t>
+      </w:r>
+    </w:p>
+    <w:p>
+      <w:r>
+        <w:t xml:space="preserve">O trabalho foca se assim no desenvolvimento de uma plataforma </w:t>
       </w:r>
       <w:proofErr w:type="gramStart"/>
       <w:r>
-        <w:rPr>
-          <w:highlight w:val="yellow"/>
-        </w:rPr>
-        <w:t>(</w:t>
-      </w:r>
-      <w:proofErr w:type="spellStart"/>
-      <w:r>
-        <w:rPr>
-          <w:highlight w:val="yellow"/>
-        </w:rPr>
-        <w:t>max</w:t>
-      </w:r>
-      <w:proofErr w:type="spellEnd"/>
+        <w:t>online</w:t>
+      </w:r>
       <w:proofErr w:type="gramEnd"/>
       <w:r>
-        <w:rPr>
-          <w:highlight w:val="yellow"/>
-        </w:rPr>
-        <w:t xml:space="preserve"> ½ </w:t>
-      </w:r>
-      <w:proofErr w:type="spellStart"/>
-      <w:r>
-        <w:rPr>
-          <w:highlight w:val="yellow"/>
-        </w:rPr>
-        <w:t>pag</w:t>
-      </w:r>
-      <w:proofErr w:type="spellEnd"/>
-      <w:r>
-        <w:rPr>
-          <w:highlight w:val="yellow"/>
-        </w:rPr>
-        <w:t>. – 2 a 3 parágrafos)»</w:t>
-      </w:r>
+        <w:t xml:space="preserve"> de reserva de lugares de diversos tipos de restaurantes, permitindo aos clientes reservar um lugar num determinado restaurante. A plataforma permite também que o cliente possa escolher o menu que deseja. </w:t>
+      </w:r>
+    </w:p>
+    <w:p>
+      <w:r>
+        <w:t>O objetivo da plataforma é assim permitir assim marcação rápida para reservar lugares de diversos restaurantes, reduzir o tempo de espera que estes possam enfrentar caso não tenham reserva.</w:t>
+      </w:r>
+    </w:p>
+    <w:p>
+      <w:r>
+        <w:t>O Mercado</w:t>
+      </w:r>
+    </w:p>
+    <w:p>
+      <w:r>
+        <w:t xml:space="preserve">Mercado-alvo: restaurantes, clientes dos estabelecimentos de restauração, turistas, casamentos, jantares/almoços/reuniões de grande número de pessoas entre outros. </w:t>
+      </w:r>
+    </w:p>
+    <w:p>
+      <w:pPr>
+        <w:pStyle w:val="Cabealho1"/>
+        <w:numPr>
+          <w:ilvl w:val="0"/>
+          <w:numId w:val="0"/>
+        </w:numPr>
+        <w:ind w:left="432" w:hanging="432"/>
+      </w:pPr>
     </w:p>
     <w:p/>
     <w:p/>
@@ -2762,11 +2800,11 @@
       <w:pPr>
         <w:pStyle w:val="Cabealho1"/>
       </w:pPr>
-      <w:bookmarkStart w:id="1" w:name="_Toc494274645"/>
+      <w:bookmarkStart w:id="2" w:name="_Toc494274645"/>
       <w:r>
         <w:t>Introdução</w:t>
       </w:r>
-      <w:bookmarkEnd w:id="1"/>
+      <w:bookmarkEnd w:id="2"/>
     </w:p>
     <w:p>
       <w:pPr>
@@ -2942,12 +2980,13 @@
           <w:highlight w:val="yellow"/>
         </w:rPr>
       </w:pPr>
-      <w:bookmarkStart w:id="2" w:name="_Toc494274646"/>
+      <w:bookmarkStart w:id="3" w:name="_Toc494274646"/>
       <w:r>
         <w:rPr>
           <w:noProof/>
           <w:lang w:eastAsia="pt-PT"/>
         </w:rPr>
+        <w:lastRenderedPageBreak/>
         <w:drawing>
           <wp:anchor distT="0" distB="0" distL="114300" distR="114300" simplePos="0" relativeHeight="251659264" behindDoc="1" locked="0" layoutInCell="1" allowOverlap="1" wp14:anchorId="5F78523F" wp14:editId="7975ED18">
             <wp:simplePos x="0" y="0"/>
@@ -3022,7 +3061,7 @@
       <w:r>
         <w:t xml:space="preserve">Diagrama de Contexto do Sistema </w:t>
       </w:r>
-      <w:bookmarkEnd w:id="2"/>
+      <w:bookmarkEnd w:id="3"/>
       <w:proofErr w:type="spellStart"/>
       <w:r>
         <w:t>Click&amp;Reserved</w:t>
@@ -3764,12 +3803,12 @@
       <w:pPr>
         <w:pStyle w:val="Cabealho1"/>
       </w:pPr>
-      <w:bookmarkStart w:id="3" w:name="_Toc494274647"/>
+      <w:bookmarkStart w:id="4" w:name="_Toc494274647"/>
       <w:r>
         <w:lastRenderedPageBreak/>
         <w:t>Especificação de Cenários Operacionais</w:t>
       </w:r>
-      <w:bookmarkEnd w:id="3"/>
+      <w:bookmarkEnd w:id="4"/>
     </w:p>
     <w:p>
       <w:pPr>
@@ -3825,8 +3864,8 @@
           <w:sz w:val="24"/>
         </w:rPr>
       </w:pPr>
-      <w:bookmarkStart w:id="4" w:name="_Toc476258955"/>
-      <w:bookmarkStart w:id="5" w:name="_Toc494274648"/>
+      <w:bookmarkStart w:id="5" w:name="_Toc476258955"/>
+      <w:bookmarkStart w:id="6" w:name="_Toc494274648"/>
       <w:r>
         <w:rPr>
           <w:rFonts w:asciiTheme="minorHAnsi" w:hAnsiTheme="minorHAnsi"/>
@@ -3841,8 +3880,8 @@
         </w:rPr>
         <w:t>«nome SMART do cenário»</w:t>
       </w:r>
-      <w:bookmarkEnd w:id="4"/>
       <w:bookmarkEnd w:id="5"/>
+      <w:bookmarkEnd w:id="6"/>
     </w:p>
     <w:p>
       <w:pPr>
@@ -4040,8 +4079,8 @@
           <w:sz w:val="24"/>
         </w:rPr>
       </w:pPr>
-      <w:bookmarkStart w:id="6" w:name="_Toc476258956"/>
-      <w:bookmarkStart w:id="7" w:name="_Toc494274649"/>
+      <w:bookmarkStart w:id="7" w:name="_Toc476258956"/>
+      <w:bookmarkStart w:id="8" w:name="_Toc494274649"/>
       <w:r>
         <w:rPr>
           <w:rFonts w:asciiTheme="minorHAnsi" w:hAnsiTheme="minorHAnsi"/>
@@ -4070,8 +4109,8 @@
         </w:rPr>
         <w:t>«nome SMART do cenário»</w:t>
       </w:r>
-      <w:bookmarkEnd w:id="6"/>
       <w:bookmarkEnd w:id="7"/>
+      <w:bookmarkEnd w:id="8"/>
     </w:p>
     <w:p>
       <w:pPr>
@@ -4181,8 +4220,8 @@
           <w:sz w:val="24"/>
         </w:rPr>
       </w:pPr>
-      <w:bookmarkStart w:id="8" w:name="_Toc476258957"/>
-      <w:bookmarkStart w:id="9" w:name="_Toc494274650"/>
+      <w:bookmarkStart w:id="9" w:name="_Toc476258957"/>
+      <w:bookmarkStart w:id="10" w:name="_Toc494274650"/>
       <w:r>
         <w:rPr>
           <w:rFonts w:asciiTheme="minorHAnsi" w:hAnsiTheme="minorHAnsi"/>
@@ -4211,8 +4250,8 @@
         </w:rPr>
         <w:t>«nome SMART do cenário»</w:t>
       </w:r>
-      <w:bookmarkEnd w:id="8"/>
       <w:bookmarkEnd w:id="9"/>
+      <w:bookmarkEnd w:id="10"/>
     </w:p>
     <w:p>
       <w:pPr>
@@ -4325,12 +4364,12 @@
       <w:pPr>
         <w:pStyle w:val="Cabealho1"/>
       </w:pPr>
-      <w:bookmarkStart w:id="10" w:name="_Toc494274651"/>
+      <w:bookmarkStart w:id="11" w:name="_Toc494274651"/>
       <w:r>
         <w:lastRenderedPageBreak/>
         <w:t>Levantamento de requisitos do Sistema xxx</w:t>
       </w:r>
-      <w:bookmarkEnd w:id="10"/>
+      <w:bookmarkEnd w:id="11"/>
     </w:p>
     <w:p>
       <w:pPr>
@@ -4390,7 +4429,7 @@
           <w:sz w:val="24"/>
         </w:rPr>
       </w:pPr>
-      <w:bookmarkStart w:id="11" w:name="_Toc494274652"/>
+      <w:bookmarkStart w:id="12" w:name="_Toc494274652"/>
       <w:r>
         <w:rPr>
           <w:rFonts w:asciiTheme="minorHAnsi" w:hAnsiTheme="minorHAnsi"/>
@@ -4398,7 +4437,7 @@
         </w:rPr>
         <w:t>Requisitos Funcionais</w:t>
       </w:r>
-      <w:bookmarkEnd w:id="11"/>
+      <w:bookmarkEnd w:id="12"/>
     </w:p>
     <w:tbl>
       <w:tblPr>
@@ -4798,7 +4837,7 @@
           <w:sz w:val="24"/>
         </w:rPr>
       </w:pPr>
-      <w:bookmarkStart w:id="12" w:name="_Toc494274653"/>
+      <w:bookmarkStart w:id="13" w:name="_Toc494274653"/>
       <w:r>
         <w:rPr>
           <w:rFonts w:asciiTheme="minorHAnsi" w:hAnsiTheme="minorHAnsi"/>
@@ -4806,7 +4845,7 @@
         </w:rPr>
         <w:t>Requisitos Não Funcionais</w:t>
       </w:r>
-      <w:bookmarkEnd w:id="12"/>
+      <w:bookmarkEnd w:id="13"/>
     </w:p>
     <w:tbl>
       <w:tblPr>
@@ -5231,8 +5270,8 @@
       <w:pPr>
         <w:pStyle w:val="Cabealho1"/>
       </w:pPr>
-      <w:bookmarkStart w:id="13" w:name="_Toc494274654"/>
-      <w:bookmarkStart w:id="14" w:name="_Toc476258961"/>
+      <w:bookmarkStart w:id="14" w:name="_Toc494274654"/>
+      <w:bookmarkStart w:id="15" w:name="_Toc476258961"/>
       <w:r>
         <w:lastRenderedPageBreak/>
         <w:t xml:space="preserve">Apresentação </w:t>
@@ -5240,7 +5279,7 @@
       <w:r>
         <w:t>da Arquitetura do Sistema</w:t>
       </w:r>
-      <w:bookmarkEnd w:id="13"/>
+      <w:bookmarkEnd w:id="14"/>
       <w:r>
         <w:t xml:space="preserve"> </w:t>
       </w:r>
@@ -5559,7 +5598,7 @@
       <w:pPr>
         <w:pStyle w:val="Cabealho1"/>
       </w:pPr>
-      <w:bookmarkStart w:id="15" w:name="_Toc494274655"/>
+      <w:bookmarkStart w:id="16" w:name="_Toc494274655"/>
       <w:r>
         <w:lastRenderedPageBreak/>
         <w:t xml:space="preserve">Apresentação dos </w:t>
@@ -5571,8 +5610,8 @@
       <w:r>
         <w:t>okups</w:t>
       </w:r>
-      <w:bookmarkEnd w:id="14"/>
       <w:bookmarkEnd w:id="15"/>
+      <w:bookmarkEnd w:id="16"/>
       <w:proofErr w:type="spellEnd"/>
       <w:r>
         <w:t xml:space="preserve"> </w:t>
@@ -5723,12 +5762,10 @@
       <w:pPr>
         <w:pStyle w:val="Cabealho1"/>
       </w:pPr>
-      <w:bookmarkStart w:id="16" w:name="_Toc494274656"/>
+      <w:bookmarkStart w:id="17" w:name="_Toc494274656"/>
       <w:r>
         <w:t xml:space="preserve">Diagrama de Casos de Uso do sistema </w:t>
       </w:r>
-      <w:bookmarkStart w:id="17" w:name="_GoBack"/>
-      <w:bookmarkEnd w:id="16"/>
       <w:bookmarkEnd w:id="17"/>
     </w:p>
     <w:p>
@@ -7304,24 +7341,19 @@
       <w:pPr>
         <w:jc w:val="center"/>
       </w:pPr>
-    </w:p>
-    <w:p>
-      <w:pPr>
-        <w:jc w:val="center"/>
-      </w:pPr>
       <w:r>
         <w:rPr>
           <w:noProof/>
           <w:lang w:eastAsia="pt-PT"/>
         </w:rPr>
         <w:drawing>
-          <wp:anchor distT="0" distB="0" distL="114300" distR="114300" simplePos="0" relativeHeight="251662336" behindDoc="1" locked="0" layoutInCell="1" allowOverlap="1" wp14:anchorId="0F99701A" wp14:editId="79B56A9C">
+          <wp:anchor distT="0" distB="0" distL="114300" distR="114300" simplePos="0" relativeHeight="251662336" behindDoc="1" locked="0" layoutInCell="1" allowOverlap="1" wp14:anchorId="0F99701A" wp14:editId="5D4038A2">
             <wp:simplePos x="0" y="0"/>
-            <wp:positionH relativeFrom="page">
-              <wp:posOffset>1346200</wp:posOffset>
+            <wp:positionH relativeFrom="margin">
+              <wp:align>left</wp:align>
             </wp:positionH>
             <wp:positionV relativeFrom="paragraph">
-              <wp:posOffset>-322580</wp:posOffset>
+              <wp:posOffset>-53340</wp:posOffset>
             </wp:positionV>
             <wp:extent cx="5542915" cy="9218930"/>
             <wp:effectExtent l="0" t="0" r="635" b="1270"/>
@@ -7386,6 +7418,4387 @@
         </w:drawing>
       </w:r>
     </w:p>
+    <w:p>
+      <w:pPr>
+        <w:jc w:val="center"/>
+      </w:pPr>
+    </w:p>
+    <w:p>
+      <w:pPr>
+        <w:jc w:val="center"/>
+      </w:pPr>
+    </w:p>
+    <w:p/>
+    <w:p/>
+    <w:p/>
+    <w:p/>
+    <w:p/>
+    <w:p/>
+    <w:p/>
+    <w:p/>
+    <w:p/>
+    <w:p/>
+    <w:p/>
+    <w:p/>
+    <w:p/>
+    <w:p/>
+    <w:p/>
+    <w:p/>
+    <w:p/>
+    <w:p/>
+    <w:p/>
+    <w:p/>
+    <w:p/>
+    <w:p/>
+    <w:p/>
+    <w:p/>
+    <w:p/>
+    <w:p>
+      <w:pPr>
+        <w:jc w:val="center"/>
+      </w:pPr>
+    </w:p>
+    <w:p>
+      <w:pPr>
+        <w:jc w:val="center"/>
+      </w:pPr>
+    </w:p>
+    <w:p>
+      <w:pPr>
+        <w:jc w:val="center"/>
+      </w:pPr>
+    </w:p>
+    <w:p>
+      <w:pPr>
+        <w:jc w:val="center"/>
+      </w:pPr>
+    </w:p>
+    <w:p>
+      <w:pPr>
+        <w:jc w:val="center"/>
+      </w:pPr>
+    </w:p>
+    <w:p>
+      <w:pPr>
+        <w:jc w:val="center"/>
+      </w:pPr>
+    </w:p>
+    <w:p>
+      <w:pPr>
+        <w:pStyle w:val="Cabealho1"/>
+        <w:jc w:val="left"/>
+      </w:pPr>
+      <w:r>
+        <w:lastRenderedPageBreak/>
+        <w:t>GPI</w:t>
+      </w:r>
+    </w:p>
+    <w:p>
+      <w:pPr>
+        <w:pStyle w:val="Cabealho1"/>
+        <w:numPr>
+          <w:ilvl w:val="0"/>
+          <w:numId w:val="0"/>
+        </w:numPr>
+        <w:ind w:left="432" w:hanging="432"/>
+        <w:jc w:val="left"/>
+      </w:pPr>
+    </w:p>
+    <w:p>
+      <w:pPr>
+        <w:pStyle w:val="Cabealho1"/>
+        <w:numPr>
+          <w:ilvl w:val="0"/>
+          <w:numId w:val="0"/>
+        </w:numPr>
+        <w:ind w:left="432" w:hanging="432"/>
+        <w:jc w:val="left"/>
+      </w:pPr>
+    </w:p>
+    <w:p>
+      <w:pPr>
+        <w:pStyle w:val="Cabealho1"/>
+        <w:numPr>
+          <w:ilvl w:val="0"/>
+          <w:numId w:val="0"/>
+        </w:numPr>
+        <w:ind w:left="432" w:hanging="432"/>
+        <w:jc w:val="left"/>
+      </w:pPr>
+    </w:p>
+    <w:p>
+      <w:pPr>
+        <w:pStyle w:val="Cabealho1"/>
+        <w:numPr>
+          <w:ilvl w:val="0"/>
+          <w:numId w:val="0"/>
+        </w:numPr>
+        <w:ind w:left="432" w:hanging="432"/>
+        <w:jc w:val="left"/>
+      </w:pPr>
+    </w:p>
+    <w:p>
+      <w:pPr>
+        <w:pStyle w:val="Cabealho1"/>
+        <w:numPr>
+          <w:ilvl w:val="0"/>
+          <w:numId w:val="0"/>
+        </w:numPr>
+        <w:ind w:left="432" w:hanging="432"/>
+        <w:jc w:val="left"/>
+      </w:pPr>
+    </w:p>
+    <w:p>
+      <w:pPr>
+        <w:pStyle w:val="Cabealho1"/>
+        <w:numPr>
+          <w:ilvl w:val="0"/>
+          <w:numId w:val="0"/>
+        </w:numPr>
+        <w:ind w:left="432" w:hanging="432"/>
+        <w:jc w:val="left"/>
+      </w:pPr>
+    </w:p>
+    <w:p>
+      <w:pPr>
+        <w:pStyle w:val="Cabealho1"/>
+        <w:numPr>
+          <w:ilvl w:val="0"/>
+          <w:numId w:val="0"/>
+        </w:numPr>
+        <w:ind w:left="432" w:hanging="432"/>
+        <w:jc w:val="left"/>
+      </w:pPr>
+    </w:p>
+    <w:p>
+      <w:pPr>
+        <w:pStyle w:val="Cabealho1"/>
+        <w:numPr>
+          <w:ilvl w:val="0"/>
+          <w:numId w:val="0"/>
+        </w:numPr>
+        <w:ind w:left="432" w:hanging="432"/>
+        <w:jc w:val="left"/>
+      </w:pPr>
+    </w:p>
+    <w:p>
+      <w:pPr>
+        <w:pStyle w:val="Cabealho1"/>
+        <w:numPr>
+          <w:ilvl w:val="0"/>
+          <w:numId w:val="0"/>
+        </w:numPr>
+        <w:ind w:left="432" w:hanging="432"/>
+        <w:jc w:val="left"/>
+      </w:pPr>
+    </w:p>
+    <w:p>
+      <w:pPr>
+        <w:pStyle w:val="Cabealho1"/>
+        <w:numPr>
+          <w:ilvl w:val="0"/>
+          <w:numId w:val="0"/>
+        </w:numPr>
+        <w:ind w:left="432" w:hanging="432"/>
+        <w:jc w:val="left"/>
+      </w:pPr>
+    </w:p>
+    <w:p>
+      <w:pPr>
+        <w:pStyle w:val="Cabealho1"/>
+        <w:numPr>
+          <w:ilvl w:val="0"/>
+          <w:numId w:val="0"/>
+        </w:numPr>
+        <w:ind w:left="432" w:hanging="432"/>
+        <w:jc w:val="left"/>
+      </w:pPr>
+    </w:p>
+    <w:p>
+      <w:pPr>
+        <w:pStyle w:val="Cabealho1"/>
+        <w:numPr>
+          <w:ilvl w:val="0"/>
+          <w:numId w:val="0"/>
+        </w:numPr>
+        <w:ind w:left="432" w:hanging="432"/>
+        <w:jc w:val="left"/>
+      </w:pPr>
+    </w:p>
+    <w:p>
+      <w:pPr>
+        <w:pStyle w:val="Cabealho1"/>
+        <w:numPr>
+          <w:ilvl w:val="0"/>
+          <w:numId w:val="0"/>
+        </w:numPr>
+        <w:ind w:left="432" w:hanging="432"/>
+        <w:jc w:val="left"/>
+      </w:pPr>
+    </w:p>
+    <w:p>
+      <w:pPr>
+        <w:pStyle w:val="Cabealho1"/>
+        <w:numPr>
+          <w:ilvl w:val="0"/>
+          <w:numId w:val="0"/>
+        </w:numPr>
+        <w:ind w:left="432" w:hanging="432"/>
+        <w:jc w:val="left"/>
+      </w:pPr>
+    </w:p>
+    <w:p>
+      <w:pPr>
+        <w:pStyle w:val="Cabealho1"/>
+        <w:numPr>
+          <w:ilvl w:val="0"/>
+          <w:numId w:val="0"/>
+        </w:numPr>
+        <w:ind w:left="432" w:hanging="432"/>
+        <w:jc w:val="left"/>
+      </w:pPr>
+    </w:p>
+    <w:p>
+      <w:pPr>
+        <w:pStyle w:val="Cabealho1"/>
+        <w:numPr>
+          <w:ilvl w:val="0"/>
+          <w:numId w:val="0"/>
+        </w:numPr>
+        <w:ind w:left="432" w:hanging="432"/>
+        <w:jc w:val="left"/>
+      </w:pPr>
+    </w:p>
+    <w:p>
+      <w:pPr>
+        <w:pStyle w:val="Cabealho1"/>
+        <w:numPr>
+          <w:ilvl w:val="0"/>
+          <w:numId w:val="0"/>
+        </w:numPr>
+        <w:ind w:left="432" w:hanging="432"/>
+        <w:jc w:val="left"/>
+      </w:pPr>
+    </w:p>
+    <w:p>
+      <w:pPr>
+        <w:pStyle w:val="Cabealho1"/>
+        <w:numPr>
+          <w:ilvl w:val="0"/>
+          <w:numId w:val="0"/>
+        </w:numPr>
+        <w:ind w:left="432" w:hanging="432"/>
+        <w:jc w:val="left"/>
+      </w:pPr>
+    </w:p>
+    <w:p>
+      <w:pPr>
+        <w:pStyle w:val="Cabealho1"/>
+        <w:numPr>
+          <w:ilvl w:val="0"/>
+          <w:numId w:val="0"/>
+        </w:numPr>
+        <w:ind w:left="432" w:hanging="432"/>
+        <w:jc w:val="left"/>
+      </w:pPr>
+    </w:p>
+    <w:p>
+      <w:pPr>
+        <w:pStyle w:val="Cabealho1"/>
+        <w:numPr>
+          <w:ilvl w:val="0"/>
+          <w:numId w:val="0"/>
+        </w:numPr>
+        <w:ind w:left="432" w:hanging="432"/>
+        <w:jc w:val="left"/>
+      </w:pPr>
+    </w:p>
+    <w:p>
+      <w:pPr>
+        <w:pStyle w:val="Cabealho1"/>
+        <w:numPr>
+          <w:ilvl w:val="0"/>
+          <w:numId w:val="0"/>
+        </w:numPr>
+        <w:ind w:left="432" w:hanging="432"/>
+        <w:jc w:val="left"/>
+      </w:pPr>
+    </w:p>
+    <w:p>
+      <w:pPr>
+        <w:pStyle w:val="Cabealho1"/>
+        <w:numPr>
+          <w:ilvl w:val="0"/>
+          <w:numId w:val="0"/>
+        </w:numPr>
+        <w:ind w:left="432" w:hanging="432"/>
+        <w:jc w:val="left"/>
+      </w:pPr>
+    </w:p>
+    <w:p>
+      <w:pPr>
+        <w:pStyle w:val="Cabealho1"/>
+        <w:numPr>
+          <w:ilvl w:val="0"/>
+          <w:numId w:val="0"/>
+        </w:numPr>
+        <w:ind w:left="432" w:hanging="432"/>
+        <w:jc w:val="left"/>
+      </w:pPr>
+    </w:p>
+    <w:p>
+      <w:pPr>
+        <w:pStyle w:val="Cabealho1"/>
+        <w:numPr>
+          <w:ilvl w:val="0"/>
+          <w:numId w:val="0"/>
+        </w:numPr>
+        <w:ind w:left="432" w:hanging="432"/>
+        <w:jc w:val="left"/>
+      </w:pPr>
+    </w:p>
+    <w:p>
+      <w:pPr>
+        <w:pStyle w:val="Cabealho1"/>
+        <w:numPr>
+          <w:ilvl w:val="0"/>
+          <w:numId w:val="0"/>
+        </w:numPr>
+        <w:ind w:left="432" w:hanging="432"/>
+        <w:jc w:val="left"/>
+      </w:pPr>
+    </w:p>
+    <w:p>
+      <w:pPr>
+        <w:pStyle w:val="Cabealho1"/>
+        <w:numPr>
+          <w:ilvl w:val="0"/>
+          <w:numId w:val="0"/>
+        </w:numPr>
+        <w:ind w:left="432" w:hanging="432"/>
+        <w:jc w:val="left"/>
+      </w:pPr>
+    </w:p>
+    <w:p>
+      <w:pPr>
+        <w:pStyle w:val="Cabealho1"/>
+        <w:numPr>
+          <w:ilvl w:val="0"/>
+          <w:numId w:val="0"/>
+        </w:numPr>
+        <w:ind w:left="432" w:hanging="432"/>
+        <w:jc w:val="left"/>
+      </w:pPr>
+    </w:p>
+    <w:p>
+      <w:pPr>
+        <w:pStyle w:val="Cabealho1"/>
+        <w:jc w:val="left"/>
+      </w:pPr>
+      <w:r>
+        <w:lastRenderedPageBreak/>
+        <w:t>Anexos</w:t>
+      </w:r>
+    </w:p>
+    <w:p>
+      <w:pPr>
+        <w:spacing w:after="0"/>
+        <w:ind w:left="-1440" w:right="264"/>
+      </w:pPr>
+    </w:p>
+    <w:tbl>
+      <w:tblPr>
+        <w:tblStyle w:val="TableGrid"/>
+        <w:tblW w:w="8495" w:type="dxa"/>
+        <w:tblInd w:w="267" w:type="dxa"/>
+        <w:tblCellMar>
+          <w:top w:w="48" w:type="dxa"/>
+          <w:left w:w="106" w:type="dxa"/>
+          <w:bottom w:w="0" w:type="dxa"/>
+          <w:right w:w="73" w:type="dxa"/>
+        </w:tblCellMar>
+        <w:tblLook w:val="04A0" w:firstRow="1" w:lastRow="0" w:firstColumn="1" w:lastColumn="0" w:noHBand="0" w:noVBand="1"/>
+      </w:tblPr>
+      <w:tblGrid>
+        <w:gridCol w:w="1711"/>
+        <w:gridCol w:w="2739"/>
+        <w:gridCol w:w="2192"/>
+        <w:gridCol w:w="1853"/>
+      </w:tblGrid>
+      <w:tr>
+        <w:trPr>
+          <w:trHeight w:val="305"/>
+        </w:trPr>
+        <w:tc>
+          <w:tcPr>
+            <w:tcW w:w="1711" w:type="dxa"/>
+            <w:tcBorders>
+              <w:top w:val="single" w:sz="4" w:space="0" w:color="000000"/>
+              <w:left w:val="single" w:sz="4" w:space="0" w:color="000000"/>
+              <w:bottom w:val="single" w:sz="4" w:space="0" w:color="000000"/>
+              <w:right w:val="single" w:sz="4" w:space="0" w:color="000000"/>
+            </w:tcBorders>
+          </w:tcPr>
+          <w:p>
+            <w:pPr>
+              <w:ind w:left="2"/>
+            </w:pPr>
+            <w:r>
+              <w:rPr>
+                <w:rFonts w:ascii="Calibri" w:eastAsia="Calibri" w:hAnsi="Calibri" w:cs="Calibri"/>
+                <w:b/>
+                <w:sz w:val="24"/>
+              </w:rPr>
+              <w:t xml:space="preserve"># </w:t>
+            </w:r>
+          </w:p>
+        </w:tc>
+        <w:tc>
+          <w:tcPr>
+            <w:tcW w:w="2739" w:type="dxa"/>
+            <w:tcBorders>
+              <w:top w:val="single" w:sz="4" w:space="0" w:color="000000"/>
+              <w:left w:val="single" w:sz="4" w:space="0" w:color="000000"/>
+              <w:bottom w:val="single" w:sz="4" w:space="0" w:color="000000"/>
+              <w:right w:val="single" w:sz="4" w:space="0" w:color="000000"/>
+            </w:tcBorders>
+          </w:tcPr>
+          <w:p>
+            <w:r>
+              <w:rPr>
+                <w:rFonts w:ascii="Calibri" w:eastAsia="Calibri" w:hAnsi="Calibri" w:cs="Calibri"/>
+                <w:b/>
+                <w:sz w:val="24"/>
+              </w:rPr>
+              <w:t xml:space="preserve">Requisito </w:t>
+            </w:r>
+          </w:p>
+        </w:tc>
+        <w:tc>
+          <w:tcPr>
+            <w:tcW w:w="2192" w:type="dxa"/>
+            <w:tcBorders>
+              <w:top w:val="single" w:sz="4" w:space="0" w:color="000000"/>
+              <w:left w:val="single" w:sz="4" w:space="0" w:color="000000"/>
+              <w:bottom w:val="single" w:sz="4" w:space="0" w:color="000000"/>
+              <w:right w:val="single" w:sz="4" w:space="0" w:color="000000"/>
+            </w:tcBorders>
+          </w:tcPr>
+          <w:p>
+            <w:pPr>
+              <w:ind w:left="3"/>
+            </w:pPr>
+            <w:r>
+              <w:rPr>
+                <w:rFonts w:ascii="Calibri" w:eastAsia="Calibri" w:hAnsi="Calibri" w:cs="Calibri"/>
+                <w:b/>
+                <w:sz w:val="24"/>
+              </w:rPr>
+              <w:t xml:space="preserve">Descrição </w:t>
+            </w:r>
+          </w:p>
+        </w:tc>
+        <w:tc>
+          <w:tcPr>
+            <w:tcW w:w="1853" w:type="dxa"/>
+            <w:tcBorders>
+              <w:top w:val="single" w:sz="4" w:space="0" w:color="000000"/>
+              <w:left w:val="single" w:sz="4" w:space="0" w:color="000000"/>
+              <w:bottom w:val="single" w:sz="4" w:space="0" w:color="000000"/>
+              <w:right w:val="single" w:sz="4" w:space="0" w:color="000000"/>
+            </w:tcBorders>
+          </w:tcPr>
+          <w:p>
+            <w:pPr>
+              <w:ind w:left="2"/>
+            </w:pPr>
+            <w:r>
+              <w:rPr>
+                <w:rFonts w:ascii="Calibri" w:eastAsia="Calibri" w:hAnsi="Calibri" w:cs="Calibri"/>
+                <w:b/>
+                <w:sz w:val="24"/>
+              </w:rPr>
+              <w:t xml:space="preserve">Prioridade </w:t>
+            </w:r>
+          </w:p>
+        </w:tc>
+      </w:tr>
+      <w:tr>
+        <w:trPr>
+          <w:trHeight w:val="3233"/>
+        </w:trPr>
+        <w:tc>
+          <w:tcPr>
+            <w:tcW w:w="1711" w:type="dxa"/>
+            <w:tcBorders>
+              <w:top w:val="single" w:sz="4" w:space="0" w:color="000000"/>
+              <w:left w:val="single" w:sz="4" w:space="0" w:color="000000"/>
+              <w:bottom w:val="single" w:sz="4" w:space="0" w:color="000000"/>
+              <w:right w:val="single" w:sz="4" w:space="0" w:color="000000"/>
+            </w:tcBorders>
+            <w:vAlign w:val="center"/>
+          </w:tcPr>
+          <w:p>
+            <w:pPr>
+              <w:ind w:left="2"/>
+            </w:pPr>
+            <w:r>
+              <w:rPr>
+                <w:rFonts w:ascii="Calibri" w:eastAsia="Calibri" w:hAnsi="Calibri" w:cs="Calibri"/>
+                <w:sz w:val="22"/>
+              </w:rPr>
+              <w:t xml:space="preserve">FR01 </w:t>
+            </w:r>
+          </w:p>
+        </w:tc>
+        <w:tc>
+          <w:tcPr>
+            <w:tcW w:w="2739" w:type="dxa"/>
+            <w:tcBorders>
+              <w:top w:val="single" w:sz="4" w:space="0" w:color="000000"/>
+              <w:left w:val="single" w:sz="4" w:space="0" w:color="000000"/>
+              <w:bottom w:val="single" w:sz="4" w:space="0" w:color="000000"/>
+              <w:right w:val="single" w:sz="4" w:space="0" w:color="000000"/>
+            </w:tcBorders>
+            <w:vAlign w:val="center"/>
+          </w:tcPr>
+          <w:p>
+            <w:r>
+              <w:rPr>
+                <w:rFonts w:ascii="Calibri" w:eastAsia="Calibri" w:hAnsi="Calibri" w:cs="Calibri"/>
+                <w:sz w:val="22"/>
+              </w:rPr>
+              <w:t xml:space="preserve">Procurar Restaurante (Pesquisa Inteligente) </w:t>
+            </w:r>
+          </w:p>
+        </w:tc>
+        <w:tc>
+          <w:tcPr>
+            <w:tcW w:w="2192" w:type="dxa"/>
+            <w:tcBorders>
+              <w:top w:val="single" w:sz="4" w:space="0" w:color="000000"/>
+              <w:left w:val="single" w:sz="4" w:space="0" w:color="000000"/>
+              <w:bottom w:val="single" w:sz="4" w:space="0" w:color="000000"/>
+              <w:right w:val="single" w:sz="4" w:space="0" w:color="000000"/>
+            </w:tcBorders>
+          </w:tcPr>
+          <w:p>
+            <w:pPr>
+              <w:ind w:left="3"/>
+            </w:pPr>
+            <w:r>
+              <w:rPr>
+                <w:rFonts w:ascii="Calibri" w:eastAsia="Calibri" w:hAnsi="Calibri" w:cs="Calibri"/>
+                <w:sz w:val="22"/>
+              </w:rPr>
+              <w:t xml:space="preserve">O sistema permite a procura de um restaurante através de um sistema de pesquisa inteligente em que o utilizador introduz letras e através dessas mesmas são lhe apresentados os restaurantes encontrados. </w:t>
+            </w:r>
+          </w:p>
+        </w:tc>
+        <w:tc>
+          <w:tcPr>
+            <w:tcW w:w="1853" w:type="dxa"/>
+            <w:tcBorders>
+              <w:top w:val="single" w:sz="4" w:space="0" w:color="000000"/>
+              <w:left w:val="single" w:sz="4" w:space="0" w:color="000000"/>
+              <w:bottom w:val="single" w:sz="4" w:space="0" w:color="000000"/>
+              <w:right w:val="single" w:sz="4" w:space="0" w:color="000000"/>
+            </w:tcBorders>
+            <w:vAlign w:val="center"/>
+          </w:tcPr>
+          <w:p>
+            <w:pPr>
+              <w:ind w:left="2"/>
+            </w:pPr>
+            <w:r>
+              <w:rPr>
+                <w:rFonts w:ascii="Calibri" w:eastAsia="Calibri" w:hAnsi="Calibri" w:cs="Calibri"/>
+                <w:sz w:val="22"/>
+              </w:rPr>
+              <w:t xml:space="preserve">Alta </w:t>
+            </w:r>
+          </w:p>
+        </w:tc>
+      </w:tr>
+      <w:tr>
+        <w:trPr>
+          <w:trHeight w:val="4038"/>
+        </w:trPr>
+        <w:tc>
+          <w:tcPr>
+            <w:tcW w:w="1711" w:type="dxa"/>
+            <w:tcBorders>
+              <w:top w:val="single" w:sz="4" w:space="0" w:color="000000"/>
+              <w:left w:val="single" w:sz="4" w:space="0" w:color="000000"/>
+              <w:bottom w:val="single" w:sz="4" w:space="0" w:color="000000"/>
+              <w:right w:val="single" w:sz="4" w:space="0" w:color="000000"/>
+            </w:tcBorders>
+            <w:vAlign w:val="center"/>
+          </w:tcPr>
+          <w:p>
+            <w:pPr>
+              <w:ind w:left="2"/>
+            </w:pPr>
+            <w:r>
+              <w:rPr>
+                <w:rFonts w:ascii="Calibri" w:eastAsia="Calibri" w:hAnsi="Calibri" w:cs="Calibri"/>
+                <w:sz w:val="22"/>
+              </w:rPr>
+              <w:t xml:space="preserve">FR02 </w:t>
+            </w:r>
+          </w:p>
+        </w:tc>
+        <w:tc>
+          <w:tcPr>
+            <w:tcW w:w="2739" w:type="dxa"/>
+            <w:tcBorders>
+              <w:top w:val="single" w:sz="4" w:space="0" w:color="000000"/>
+              <w:left w:val="single" w:sz="4" w:space="0" w:color="000000"/>
+              <w:bottom w:val="single" w:sz="4" w:space="0" w:color="000000"/>
+              <w:right w:val="single" w:sz="4" w:space="0" w:color="000000"/>
+            </w:tcBorders>
+            <w:vAlign w:val="center"/>
+          </w:tcPr>
+          <w:p>
+            <w:r>
+              <w:rPr>
+                <w:rFonts w:ascii="Calibri" w:eastAsia="Calibri" w:hAnsi="Calibri" w:cs="Calibri"/>
+                <w:sz w:val="22"/>
+              </w:rPr>
+              <w:t xml:space="preserve">Procurar Restaurante: (Pesquisa Avançada) </w:t>
+            </w:r>
+          </w:p>
+        </w:tc>
+        <w:tc>
+          <w:tcPr>
+            <w:tcW w:w="2192" w:type="dxa"/>
+            <w:tcBorders>
+              <w:top w:val="single" w:sz="4" w:space="0" w:color="000000"/>
+              <w:left w:val="single" w:sz="4" w:space="0" w:color="000000"/>
+              <w:bottom w:val="single" w:sz="4" w:space="0" w:color="000000"/>
+              <w:right w:val="single" w:sz="4" w:space="0" w:color="000000"/>
+            </w:tcBorders>
+          </w:tcPr>
+          <w:p>
+            <w:pPr>
+              <w:ind w:left="3"/>
+            </w:pPr>
+            <w:r>
+              <w:rPr>
+                <w:rFonts w:ascii="Calibri" w:eastAsia="Calibri" w:hAnsi="Calibri" w:cs="Calibri"/>
+                <w:sz w:val="22"/>
+              </w:rPr>
+              <w:t xml:space="preserve">O sistema permite a procura de um restaurante através de um sistema de pesquisa por categorias em que o utilizador introduz as categorias que pretende e após isso o sistema apresenta os resultados dos restaurantes encontrados de acordo com a pesquisa efetuada. </w:t>
+            </w:r>
+          </w:p>
+        </w:tc>
+        <w:tc>
+          <w:tcPr>
+            <w:tcW w:w="1853" w:type="dxa"/>
+            <w:tcBorders>
+              <w:top w:val="single" w:sz="4" w:space="0" w:color="000000"/>
+              <w:left w:val="single" w:sz="4" w:space="0" w:color="000000"/>
+              <w:bottom w:val="single" w:sz="4" w:space="0" w:color="000000"/>
+              <w:right w:val="single" w:sz="4" w:space="0" w:color="000000"/>
+            </w:tcBorders>
+            <w:vAlign w:val="center"/>
+          </w:tcPr>
+          <w:p>
+            <w:pPr>
+              <w:ind w:left="2"/>
+            </w:pPr>
+            <w:r>
+              <w:rPr>
+                <w:rFonts w:ascii="Calibri" w:eastAsia="Calibri" w:hAnsi="Calibri" w:cs="Calibri"/>
+                <w:sz w:val="22"/>
+              </w:rPr>
+              <w:t xml:space="preserve">Alta </w:t>
+            </w:r>
+          </w:p>
+        </w:tc>
+      </w:tr>
+      <w:tr>
+        <w:trPr>
+          <w:trHeight w:val="2695"/>
+        </w:trPr>
+        <w:tc>
+          <w:tcPr>
+            <w:tcW w:w="1711" w:type="dxa"/>
+            <w:tcBorders>
+              <w:top w:val="single" w:sz="4" w:space="0" w:color="000000"/>
+              <w:left w:val="single" w:sz="4" w:space="0" w:color="000000"/>
+              <w:bottom w:val="single" w:sz="4" w:space="0" w:color="000000"/>
+              <w:right w:val="single" w:sz="4" w:space="0" w:color="000000"/>
+            </w:tcBorders>
+            <w:vAlign w:val="center"/>
+          </w:tcPr>
+          <w:p>
+            <w:pPr>
+              <w:ind w:left="2"/>
+            </w:pPr>
+            <w:r>
+              <w:rPr>
+                <w:rFonts w:ascii="Calibri" w:eastAsia="Calibri" w:hAnsi="Calibri" w:cs="Calibri"/>
+                <w:sz w:val="22"/>
+              </w:rPr>
+              <w:t xml:space="preserve">FR03 </w:t>
+            </w:r>
+          </w:p>
+        </w:tc>
+        <w:tc>
+          <w:tcPr>
+            <w:tcW w:w="2739" w:type="dxa"/>
+            <w:tcBorders>
+              <w:top w:val="single" w:sz="4" w:space="0" w:color="000000"/>
+              <w:left w:val="single" w:sz="4" w:space="0" w:color="000000"/>
+              <w:bottom w:val="single" w:sz="4" w:space="0" w:color="000000"/>
+              <w:right w:val="single" w:sz="4" w:space="0" w:color="000000"/>
+            </w:tcBorders>
+            <w:vAlign w:val="center"/>
+          </w:tcPr>
+          <w:p>
+            <w:r>
+              <w:rPr>
+                <w:rFonts w:ascii="Calibri" w:eastAsia="Calibri" w:hAnsi="Calibri" w:cs="Calibri"/>
+                <w:sz w:val="22"/>
+              </w:rPr>
+              <w:t xml:space="preserve">Reservar Mesa </w:t>
+            </w:r>
+          </w:p>
+        </w:tc>
+        <w:tc>
+          <w:tcPr>
+            <w:tcW w:w="2192" w:type="dxa"/>
+            <w:tcBorders>
+              <w:top w:val="single" w:sz="4" w:space="0" w:color="000000"/>
+              <w:left w:val="single" w:sz="4" w:space="0" w:color="000000"/>
+              <w:bottom w:val="single" w:sz="4" w:space="0" w:color="000000"/>
+              <w:right w:val="single" w:sz="4" w:space="0" w:color="000000"/>
+            </w:tcBorders>
+          </w:tcPr>
+          <w:p>
+            <w:pPr>
+              <w:spacing w:line="239" w:lineRule="auto"/>
+              <w:ind w:left="3"/>
+            </w:pPr>
+            <w:r>
+              <w:rPr>
+                <w:rFonts w:ascii="Calibri" w:eastAsia="Calibri" w:hAnsi="Calibri" w:cs="Calibri"/>
+                <w:sz w:val="22"/>
+              </w:rPr>
+              <w:t xml:space="preserve">O sistema permite que o utilizador efetue uma reserva de uma mesa, essa mesa ficará reservada para ele no restaurante escolhido e na data definida na reserva. </w:t>
+            </w:r>
+          </w:p>
+          <w:p>
+            <w:pPr>
+              <w:ind w:left="3"/>
+            </w:pPr>
+            <w:r>
+              <w:rPr>
+                <w:rFonts w:ascii="Calibri" w:eastAsia="Calibri" w:hAnsi="Calibri" w:cs="Calibri"/>
+                <w:sz w:val="22"/>
+              </w:rPr>
+              <w:t xml:space="preserve"> </w:t>
+            </w:r>
+          </w:p>
+        </w:tc>
+        <w:tc>
+          <w:tcPr>
+            <w:tcW w:w="1853" w:type="dxa"/>
+            <w:tcBorders>
+              <w:top w:val="single" w:sz="4" w:space="0" w:color="000000"/>
+              <w:left w:val="single" w:sz="4" w:space="0" w:color="000000"/>
+              <w:bottom w:val="single" w:sz="4" w:space="0" w:color="000000"/>
+              <w:right w:val="single" w:sz="4" w:space="0" w:color="000000"/>
+            </w:tcBorders>
+            <w:vAlign w:val="center"/>
+          </w:tcPr>
+          <w:p>
+            <w:pPr>
+              <w:ind w:left="2"/>
+            </w:pPr>
+            <w:r>
+              <w:rPr>
+                <w:rFonts w:ascii="Calibri" w:eastAsia="Calibri" w:hAnsi="Calibri" w:cs="Calibri"/>
+                <w:sz w:val="22"/>
+              </w:rPr>
+              <w:t xml:space="preserve">Alta </w:t>
+            </w:r>
+          </w:p>
+        </w:tc>
+      </w:tr>
+      <w:tr>
+        <w:trPr>
+          <w:trHeight w:val="1354"/>
+        </w:trPr>
+        <w:tc>
+          <w:tcPr>
+            <w:tcW w:w="1711" w:type="dxa"/>
+            <w:tcBorders>
+              <w:top w:val="single" w:sz="4" w:space="0" w:color="000000"/>
+              <w:left w:val="single" w:sz="4" w:space="0" w:color="000000"/>
+              <w:bottom w:val="single" w:sz="4" w:space="0" w:color="000000"/>
+              <w:right w:val="single" w:sz="4" w:space="0" w:color="000000"/>
+            </w:tcBorders>
+            <w:vAlign w:val="center"/>
+          </w:tcPr>
+          <w:p>
+            <w:pPr>
+              <w:ind w:left="2"/>
+            </w:pPr>
+            <w:r>
+              <w:rPr>
+                <w:rFonts w:ascii="Calibri" w:eastAsia="Calibri" w:hAnsi="Calibri" w:cs="Calibri"/>
+                <w:sz w:val="22"/>
+              </w:rPr>
+              <w:t xml:space="preserve">FR04 </w:t>
+            </w:r>
+          </w:p>
+        </w:tc>
+        <w:tc>
+          <w:tcPr>
+            <w:tcW w:w="2739" w:type="dxa"/>
+            <w:tcBorders>
+              <w:top w:val="single" w:sz="4" w:space="0" w:color="000000"/>
+              <w:left w:val="single" w:sz="4" w:space="0" w:color="000000"/>
+              <w:bottom w:val="single" w:sz="4" w:space="0" w:color="000000"/>
+              <w:right w:val="single" w:sz="4" w:space="0" w:color="000000"/>
+            </w:tcBorders>
+            <w:vAlign w:val="center"/>
+          </w:tcPr>
+          <w:p>
+            <w:r>
+              <w:rPr>
+                <w:rFonts w:ascii="Calibri" w:eastAsia="Calibri" w:hAnsi="Calibri" w:cs="Calibri"/>
+                <w:sz w:val="22"/>
+              </w:rPr>
+              <w:t xml:space="preserve">Consultar Reserva </w:t>
+            </w:r>
+          </w:p>
+        </w:tc>
+        <w:tc>
+          <w:tcPr>
+            <w:tcW w:w="2192" w:type="dxa"/>
+            <w:tcBorders>
+              <w:top w:val="single" w:sz="4" w:space="0" w:color="000000"/>
+              <w:left w:val="single" w:sz="4" w:space="0" w:color="000000"/>
+              <w:bottom w:val="single" w:sz="4" w:space="0" w:color="000000"/>
+              <w:right w:val="single" w:sz="4" w:space="0" w:color="000000"/>
+            </w:tcBorders>
+          </w:tcPr>
+          <w:p>
+            <w:pPr>
+              <w:ind w:left="3"/>
+            </w:pPr>
+            <w:r>
+              <w:rPr>
+                <w:rFonts w:ascii="Calibri" w:eastAsia="Calibri" w:hAnsi="Calibri" w:cs="Calibri"/>
+                <w:sz w:val="22"/>
+              </w:rPr>
+              <w:t xml:space="preserve">O sistema permite ao utilizador consultar todas as suas </w:t>
+            </w:r>
+          </w:p>
+          <w:p>
+            <w:pPr>
+              <w:ind w:left="3"/>
+            </w:pPr>
+            <w:proofErr w:type="gramStart"/>
+            <w:r>
+              <w:rPr>
+                <w:rFonts w:ascii="Calibri" w:eastAsia="Calibri" w:hAnsi="Calibri" w:cs="Calibri"/>
+                <w:sz w:val="22"/>
+              </w:rPr>
+              <w:t>reservas</w:t>
+            </w:r>
+            <w:proofErr w:type="gramEnd"/>
+            <w:r>
+              <w:rPr>
+                <w:rFonts w:ascii="Calibri" w:eastAsia="Calibri" w:hAnsi="Calibri" w:cs="Calibri"/>
+                <w:sz w:val="22"/>
+              </w:rPr>
+              <w:t xml:space="preserve"> efetuadas </w:t>
+            </w:r>
+          </w:p>
+          <w:p>
+            <w:pPr>
+              <w:ind w:left="3"/>
+            </w:pPr>
+            <w:r>
+              <w:rPr>
+                <w:rFonts w:ascii="Calibri" w:eastAsia="Calibri" w:hAnsi="Calibri" w:cs="Calibri"/>
+                <w:sz w:val="22"/>
+              </w:rPr>
+              <w:t xml:space="preserve"> </w:t>
+            </w:r>
+          </w:p>
+        </w:tc>
+        <w:tc>
+          <w:tcPr>
+            <w:tcW w:w="1853" w:type="dxa"/>
+            <w:tcBorders>
+              <w:top w:val="single" w:sz="4" w:space="0" w:color="000000"/>
+              <w:left w:val="single" w:sz="4" w:space="0" w:color="000000"/>
+              <w:bottom w:val="single" w:sz="4" w:space="0" w:color="000000"/>
+              <w:right w:val="single" w:sz="4" w:space="0" w:color="000000"/>
+            </w:tcBorders>
+            <w:vAlign w:val="center"/>
+          </w:tcPr>
+          <w:p>
+            <w:pPr>
+              <w:ind w:left="2"/>
+            </w:pPr>
+            <w:r>
+              <w:rPr>
+                <w:rFonts w:ascii="Calibri" w:eastAsia="Calibri" w:hAnsi="Calibri" w:cs="Calibri"/>
+                <w:sz w:val="22"/>
+              </w:rPr>
+              <w:t xml:space="preserve">Alta </w:t>
+            </w:r>
+          </w:p>
+        </w:tc>
+      </w:tr>
+      <w:tr>
+        <w:trPr>
+          <w:trHeight w:val="1354"/>
+        </w:trPr>
+        <w:tc>
+          <w:tcPr>
+            <w:tcW w:w="1711" w:type="dxa"/>
+            <w:tcBorders>
+              <w:top w:val="single" w:sz="4" w:space="0" w:color="000000"/>
+              <w:left w:val="single" w:sz="4" w:space="0" w:color="000000"/>
+              <w:bottom w:val="single" w:sz="4" w:space="0" w:color="000000"/>
+              <w:right w:val="single" w:sz="4" w:space="0" w:color="000000"/>
+            </w:tcBorders>
+            <w:vAlign w:val="center"/>
+          </w:tcPr>
+          <w:p>
+            <w:pPr>
+              <w:ind w:left="2"/>
+            </w:pPr>
+            <w:r>
+              <w:rPr>
+                <w:rFonts w:ascii="Calibri" w:eastAsia="Calibri" w:hAnsi="Calibri" w:cs="Calibri"/>
+                <w:sz w:val="22"/>
+              </w:rPr>
+              <w:t xml:space="preserve">FR05 </w:t>
+            </w:r>
+          </w:p>
+        </w:tc>
+        <w:tc>
+          <w:tcPr>
+            <w:tcW w:w="2739" w:type="dxa"/>
+            <w:tcBorders>
+              <w:top w:val="single" w:sz="4" w:space="0" w:color="000000"/>
+              <w:left w:val="single" w:sz="4" w:space="0" w:color="000000"/>
+              <w:bottom w:val="single" w:sz="4" w:space="0" w:color="000000"/>
+              <w:right w:val="single" w:sz="4" w:space="0" w:color="000000"/>
+            </w:tcBorders>
+            <w:vAlign w:val="center"/>
+          </w:tcPr>
+          <w:p>
+            <w:r>
+              <w:rPr>
+                <w:rFonts w:ascii="Calibri" w:eastAsia="Calibri" w:hAnsi="Calibri" w:cs="Calibri"/>
+                <w:sz w:val="22"/>
+              </w:rPr>
+              <w:t xml:space="preserve">Cancelar Reserva </w:t>
+            </w:r>
+          </w:p>
+        </w:tc>
+        <w:tc>
+          <w:tcPr>
+            <w:tcW w:w="2192" w:type="dxa"/>
+            <w:tcBorders>
+              <w:top w:val="single" w:sz="4" w:space="0" w:color="000000"/>
+              <w:left w:val="single" w:sz="4" w:space="0" w:color="000000"/>
+              <w:bottom w:val="single" w:sz="4" w:space="0" w:color="000000"/>
+              <w:right w:val="single" w:sz="4" w:space="0" w:color="000000"/>
+            </w:tcBorders>
+          </w:tcPr>
+          <w:p>
+            <w:pPr>
+              <w:spacing w:line="239" w:lineRule="auto"/>
+              <w:ind w:left="3"/>
+            </w:pPr>
+            <w:r>
+              <w:rPr>
+                <w:rFonts w:ascii="Calibri" w:eastAsia="Calibri" w:hAnsi="Calibri" w:cs="Calibri"/>
+                <w:sz w:val="22"/>
+              </w:rPr>
+              <w:t xml:space="preserve">O sistema permite ao utilizador cancelar uma reserva efetuada. </w:t>
+            </w:r>
+          </w:p>
+          <w:p>
+            <w:pPr>
+              <w:ind w:left="3"/>
+            </w:pPr>
+            <w:r>
+              <w:rPr>
+                <w:rFonts w:ascii="Calibri" w:eastAsia="Calibri" w:hAnsi="Calibri" w:cs="Calibri"/>
+                <w:sz w:val="22"/>
+              </w:rPr>
+              <w:t xml:space="preserve"> </w:t>
+            </w:r>
+          </w:p>
+        </w:tc>
+        <w:tc>
+          <w:tcPr>
+            <w:tcW w:w="1853" w:type="dxa"/>
+            <w:tcBorders>
+              <w:top w:val="single" w:sz="4" w:space="0" w:color="000000"/>
+              <w:left w:val="single" w:sz="4" w:space="0" w:color="000000"/>
+              <w:bottom w:val="single" w:sz="4" w:space="0" w:color="000000"/>
+              <w:right w:val="single" w:sz="4" w:space="0" w:color="000000"/>
+            </w:tcBorders>
+            <w:vAlign w:val="center"/>
+          </w:tcPr>
+          <w:p>
+            <w:pPr>
+              <w:ind w:left="2"/>
+            </w:pPr>
+            <w:r>
+              <w:rPr>
+                <w:rFonts w:ascii="Calibri" w:eastAsia="Calibri" w:hAnsi="Calibri" w:cs="Calibri"/>
+                <w:sz w:val="22"/>
+              </w:rPr>
+              <w:t xml:space="preserve">Alta </w:t>
+            </w:r>
+          </w:p>
+        </w:tc>
+      </w:tr>
+      <w:tr>
+        <w:trPr>
+          <w:trHeight w:val="816"/>
+        </w:trPr>
+        <w:tc>
+          <w:tcPr>
+            <w:tcW w:w="1711" w:type="dxa"/>
+            <w:tcBorders>
+              <w:top w:val="single" w:sz="4" w:space="0" w:color="000000"/>
+              <w:left w:val="single" w:sz="4" w:space="0" w:color="000000"/>
+              <w:bottom w:val="single" w:sz="4" w:space="0" w:color="000000"/>
+              <w:right w:val="single" w:sz="4" w:space="0" w:color="000000"/>
+            </w:tcBorders>
+            <w:vAlign w:val="center"/>
+          </w:tcPr>
+          <w:p>
+            <w:pPr>
+              <w:ind w:left="2"/>
+            </w:pPr>
+            <w:r>
+              <w:rPr>
+                <w:rFonts w:ascii="Calibri" w:eastAsia="Calibri" w:hAnsi="Calibri" w:cs="Calibri"/>
+                <w:sz w:val="22"/>
+              </w:rPr>
+              <w:lastRenderedPageBreak/>
+              <w:t xml:space="preserve">FR06 </w:t>
+            </w:r>
+          </w:p>
+        </w:tc>
+        <w:tc>
+          <w:tcPr>
+            <w:tcW w:w="2739" w:type="dxa"/>
+            <w:tcBorders>
+              <w:top w:val="single" w:sz="4" w:space="0" w:color="000000"/>
+              <w:left w:val="single" w:sz="4" w:space="0" w:color="000000"/>
+              <w:bottom w:val="single" w:sz="4" w:space="0" w:color="000000"/>
+              <w:right w:val="single" w:sz="4" w:space="0" w:color="000000"/>
+            </w:tcBorders>
+            <w:vAlign w:val="center"/>
+          </w:tcPr>
+          <w:p>
+            <w:r>
+              <w:rPr>
+                <w:rFonts w:ascii="Calibri" w:eastAsia="Calibri" w:hAnsi="Calibri" w:cs="Calibri"/>
+                <w:sz w:val="22"/>
+              </w:rPr>
+              <w:t xml:space="preserve">Alteração de Mesa </w:t>
+            </w:r>
+          </w:p>
+        </w:tc>
+        <w:tc>
+          <w:tcPr>
+            <w:tcW w:w="2192" w:type="dxa"/>
+            <w:tcBorders>
+              <w:top w:val="single" w:sz="4" w:space="0" w:color="000000"/>
+              <w:left w:val="single" w:sz="4" w:space="0" w:color="000000"/>
+              <w:bottom w:val="single" w:sz="4" w:space="0" w:color="000000"/>
+              <w:right w:val="single" w:sz="4" w:space="0" w:color="000000"/>
+            </w:tcBorders>
+          </w:tcPr>
+          <w:p>
+            <w:pPr>
+              <w:ind w:left="3"/>
+            </w:pPr>
+            <w:r>
+              <w:rPr>
+                <w:rFonts w:ascii="Calibri" w:eastAsia="Calibri" w:hAnsi="Calibri" w:cs="Calibri"/>
+                <w:sz w:val="22"/>
+              </w:rPr>
+              <w:t xml:space="preserve">O sistema permite </w:t>
+            </w:r>
+            <w:proofErr w:type="gramStart"/>
+            <w:r>
+              <w:rPr>
+                <w:rFonts w:ascii="Calibri" w:eastAsia="Calibri" w:hAnsi="Calibri" w:cs="Calibri"/>
+                <w:sz w:val="22"/>
+              </w:rPr>
+              <w:t>ao</w:t>
+            </w:r>
+            <w:proofErr w:type="gramEnd"/>
+            <w:r>
+              <w:rPr>
+                <w:rFonts w:ascii="Calibri" w:eastAsia="Calibri" w:hAnsi="Calibri" w:cs="Calibri"/>
+                <w:sz w:val="22"/>
+              </w:rPr>
+              <w:t xml:space="preserve"> </w:t>
+            </w:r>
+          </w:p>
+          <w:p>
+            <w:pPr>
+              <w:ind w:left="3"/>
+            </w:pPr>
+            <w:proofErr w:type="gramStart"/>
+            <w:r>
+              <w:rPr>
+                <w:rFonts w:ascii="Calibri" w:eastAsia="Calibri" w:hAnsi="Calibri" w:cs="Calibri"/>
+                <w:sz w:val="22"/>
+              </w:rPr>
+              <w:t>utilizador</w:t>
+            </w:r>
+            <w:proofErr w:type="gramEnd"/>
+            <w:r>
+              <w:rPr>
+                <w:rFonts w:ascii="Calibri" w:eastAsia="Calibri" w:hAnsi="Calibri" w:cs="Calibri"/>
+                <w:sz w:val="22"/>
+              </w:rPr>
+              <w:t xml:space="preserve"> alterar a mesa escolhida </w:t>
+            </w:r>
+          </w:p>
+        </w:tc>
+        <w:tc>
+          <w:tcPr>
+            <w:tcW w:w="1853" w:type="dxa"/>
+            <w:tcBorders>
+              <w:top w:val="single" w:sz="4" w:space="0" w:color="000000"/>
+              <w:left w:val="single" w:sz="4" w:space="0" w:color="000000"/>
+              <w:bottom w:val="single" w:sz="4" w:space="0" w:color="000000"/>
+              <w:right w:val="single" w:sz="4" w:space="0" w:color="000000"/>
+            </w:tcBorders>
+            <w:vAlign w:val="center"/>
+          </w:tcPr>
+          <w:p>
+            <w:pPr>
+              <w:ind w:left="2"/>
+            </w:pPr>
+            <w:r>
+              <w:rPr>
+                <w:rFonts w:ascii="Calibri" w:eastAsia="Calibri" w:hAnsi="Calibri" w:cs="Calibri"/>
+                <w:sz w:val="22"/>
+              </w:rPr>
+              <w:t xml:space="preserve">Alta </w:t>
+            </w:r>
+          </w:p>
+        </w:tc>
+      </w:tr>
+    </w:tbl>
+    <w:p>
+      <w:pPr>
+        <w:spacing w:after="0"/>
+        <w:ind w:left="-1440" w:right="264"/>
+      </w:pPr>
+    </w:p>
+    <w:tbl>
+      <w:tblPr>
+        <w:tblStyle w:val="TableGrid"/>
+        <w:tblW w:w="8495" w:type="dxa"/>
+        <w:tblInd w:w="267" w:type="dxa"/>
+        <w:tblCellMar>
+          <w:top w:w="48" w:type="dxa"/>
+          <w:left w:w="106" w:type="dxa"/>
+          <w:bottom w:w="0" w:type="dxa"/>
+          <w:right w:w="58" w:type="dxa"/>
+        </w:tblCellMar>
+        <w:tblLook w:val="04A0" w:firstRow="1" w:lastRow="0" w:firstColumn="1" w:lastColumn="0" w:noHBand="0" w:noVBand="1"/>
+      </w:tblPr>
+      <w:tblGrid>
+        <w:gridCol w:w="1711"/>
+        <w:gridCol w:w="2739"/>
+        <w:gridCol w:w="2192"/>
+        <w:gridCol w:w="1853"/>
+      </w:tblGrid>
+      <w:tr>
+        <w:trPr>
+          <w:trHeight w:val="816"/>
+        </w:trPr>
+        <w:tc>
+          <w:tcPr>
+            <w:tcW w:w="1711" w:type="dxa"/>
+            <w:tcBorders>
+              <w:top w:val="single" w:sz="4" w:space="0" w:color="000000"/>
+              <w:left w:val="single" w:sz="4" w:space="0" w:color="000000"/>
+              <w:bottom w:val="single" w:sz="4" w:space="0" w:color="000000"/>
+              <w:right w:val="single" w:sz="4" w:space="0" w:color="000000"/>
+            </w:tcBorders>
+            <w:vAlign w:val="center"/>
+          </w:tcPr>
+          <w:p/>
+        </w:tc>
+        <w:tc>
+          <w:tcPr>
+            <w:tcW w:w="2739" w:type="dxa"/>
+            <w:tcBorders>
+              <w:top w:val="single" w:sz="4" w:space="0" w:color="000000"/>
+              <w:left w:val="single" w:sz="4" w:space="0" w:color="000000"/>
+              <w:bottom w:val="single" w:sz="4" w:space="0" w:color="000000"/>
+              <w:right w:val="single" w:sz="4" w:space="0" w:color="000000"/>
+            </w:tcBorders>
+            <w:vAlign w:val="bottom"/>
+          </w:tcPr>
+          <w:p/>
+        </w:tc>
+        <w:tc>
+          <w:tcPr>
+            <w:tcW w:w="2192" w:type="dxa"/>
+            <w:tcBorders>
+              <w:top w:val="single" w:sz="4" w:space="0" w:color="000000"/>
+              <w:left w:val="single" w:sz="4" w:space="0" w:color="000000"/>
+              <w:bottom w:val="single" w:sz="4" w:space="0" w:color="000000"/>
+              <w:right w:val="single" w:sz="4" w:space="0" w:color="000000"/>
+            </w:tcBorders>
+          </w:tcPr>
+          <w:p>
+            <w:pPr>
+              <w:ind w:left="3"/>
+            </w:pPr>
+            <w:proofErr w:type="gramStart"/>
+            <w:r>
+              <w:rPr>
+                <w:rFonts w:ascii="Calibri" w:eastAsia="Calibri" w:hAnsi="Calibri" w:cs="Calibri"/>
+                <w:sz w:val="22"/>
+              </w:rPr>
+              <w:t>dentro</w:t>
+            </w:r>
+            <w:proofErr w:type="gramEnd"/>
+            <w:r>
+              <w:rPr>
+                <w:rFonts w:ascii="Calibri" w:eastAsia="Calibri" w:hAnsi="Calibri" w:cs="Calibri"/>
+                <w:sz w:val="22"/>
+              </w:rPr>
+              <w:t xml:space="preserve"> de uma reserva. </w:t>
+            </w:r>
+          </w:p>
+          <w:p>
+            <w:pPr>
+              <w:ind w:left="3"/>
+            </w:pPr>
+            <w:r>
+              <w:rPr>
+                <w:rFonts w:ascii="Calibri" w:eastAsia="Calibri" w:hAnsi="Calibri" w:cs="Calibri"/>
+                <w:sz w:val="22"/>
+              </w:rPr>
+              <w:t xml:space="preserve"> </w:t>
+            </w:r>
+          </w:p>
+        </w:tc>
+        <w:tc>
+          <w:tcPr>
+            <w:tcW w:w="1853" w:type="dxa"/>
+            <w:tcBorders>
+              <w:top w:val="single" w:sz="4" w:space="0" w:color="000000"/>
+              <w:left w:val="single" w:sz="4" w:space="0" w:color="000000"/>
+              <w:bottom w:val="single" w:sz="4" w:space="0" w:color="000000"/>
+              <w:right w:val="single" w:sz="4" w:space="0" w:color="000000"/>
+            </w:tcBorders>
+            <w:vAlign w:val="bottom"/>
+          </w:tcPr>
+          <w:p/>
+        </w:tc>
+      </w:tr>
+      <w:tr>
+        <w:trPr>
+          <w:trHeight w:val="1622"/>
+        </w:trPr>
+        <w:tc>
+          <w:tcPr>
+            <w:tcW w:w="1711" w:type="dxa"/>
+            <w:tcBorders>
+              <w:top w:val="single" w:sz="4" w:space="0" w:color="000000"/>
+              <w:left w:val="single" w:sz="4" w:space="0" w:color="000000"/>
+              <w:bottom w:val="single" w:sz="4" w:space="0" w:color="000000"/>
+              <w:right w:val="single" w:sz="4" w:space="0" w:color="000000"/>
+            </w:tcBorders>
+            <w:vAlign w:val="center"/>
+          </w:tcPr>
+          <w:p>
+            <w:pPr>
+              <w:ind w:left="2"/>
+            </w:pPr>
+            <w:r>
+              <w:rPr>
+                <w:rFonts w:ascii="Calibri" w:eastAsia="Calibri" w:hAnsi="Calibri" w:cs="Calibri"/>
+                <w:sz w:val="22"/>
+              </w:rPr>
+              <w:t xml:space="preserve">FR07 </w:t>
+            </w:r>
+          </w:p>
+        </w:tc>
+        <w:tc>
+          <w:tcPr>
+            <w:tcW w:w="2739" w:type="dxa"/>
+            <w:tcBorders>
+              <w:top w:val="single" w:sz="4" w:space="0" w:color="000000"/>
+              <w:left w:val="single" w:sz="4" w:space="0" w:color="000000"/>
+              <w:bottom w:val="single" w:sz="4" w:space="0" w:color="000000"/>
+              <w:right w:val="single" w:sz="4" w:space="0" w:color="000000"/>
+            </w:tcBorders>
+            <w:vAlign w:val="center"/>
+          </w:tcPr>
+          <w:p>
+            <w:r>
+              <w:rPr>
+                <w:rFonts w:ascii="Calibri" w:eastAsia="Calibri" w:hAnsi="Calibri" w:cs="Calibri"/>
+                <w:sz w:val="22"/>
+              </w:rPr>
+              <w:t xml:space="preserve">Lista de Favoritos </w:t>
+            </w:r>
+          </w:p>
+        </w:tc>
+        <w:tc>
+          <w:tcPr>
+            <w:tcW w:w="2192" w:type="dxa"/>
+            <w:tcBorders>
+              <w:top w:val="single" w:sz="4" w:space="0" w:color="000000"/>
+              <w:left w:val="single" w:sz="4" w:space="0" w:color="000000"/>
+              <w:bottom w:val="single" w:sz="4" w:space="0" w:color="000000"/>
+              <w:right w:val="single" w:sz="4" w:space="0" w:color="000000"/>
+            </w:tcBorders>
+          </w:tcPr>
+          <w:p>
+            <w:pPr>
+              <w:spacing w:line="239" w:lineRule="auto"/>
+              <w:ind w:left="3"/>
+            </w:pPr>
+            <w:r>
+              <w:rPr>
+                <w:rFonts w:ascii="Calibri" w:eastAsia="Calibri" w:hAnsi="Calibri" w:cs="Calibri"/>
+                <w:sz w:val="22"/>
+              </w:rPr>
+              <w:t xml:space="preserve">O sistema permite ao utilizador a personalização da sua lista de restaurantes favoritos. </w:t>
+            </w:r>
+          </w:p>
+          <w:p>
+            <w:pPr>
+              <w:ind w:left="3"/>
+            </w:pPr>
+            <w:r>
+              <w:rPr>
+                <w:rFonts w:ascii="Calibri" w:eastAsia="Calibri" w:hAnsi="Calibri" w:cs="Calibri"/>
+                <w:sz w:val="22"/>
+              </w:rPr>
+              <w:t xml:space="preserve"> </w:t>
+            </w:r>
+          </w:p>
+        </w:tc>
+        <w:tc>
+          <w:tcPr>
+            <w:tcW w:w="1853" w:type="dxa"/>
+            <w:tcBorders>
+              <w:top w:val="single" w:sz="4" w:space="0" w:color="000000"/>
+              <w:left w:val="single" w:sz="4" w:space="0" w:color="000000"/>
+              <w:bottom w:val="single" w:sz="4" w:space="0" w:color="000000"/>
+              <w:right w:val="single" w:sz="4" w:space="0" w:color="000000"/>
+            </w:tcBorders>
+            <w:vAlign w:val="center"/>
+          </w:tcPr>
+          <w:p>
+            <w:pPr>
+              <w:ind w:left="2"/>
+            </w:pPr>
+            <w:r>
+              <w:rPr>
+                <w:rFonts w:ascii="Calibri" w:eastAsia="Calibri" w:hAnsi="Calibri" w:cs="Calibri"/>
+                <w:sz w:val="22"/>
+              </w:rPr>
+              <w:t xml:space="preserve">Alta </w:t>
+            </w:r>
+          </w:p>
+        </w:tc>
+      </w:tr>
+      <w:tr>
+        <w:trPr>
+          <w:trHeight w:val="1889"/>
+        </w:trPr>
+        <w:tc>
+          <w:tcPr>
+            <w:tcW w:w="1711" w:type="dxa"/>
+            <w:tcBorders>
+              <w:top w:val="single" w:sz="4" w:space="0" w:color="000000"/>
+              <w:left w:val="single" w:sz="4" w:space="0" w:color="000000"/>
+              <w:bottom w:val="single" w:sz="4" w:space="0" w:color="000000"/>
+              <w:right w:val="single" w:sz="4" w:space="0" w:color="000000"/>
+            </w:tcBorders>
+            <w:vAlign w:val="center"/>
+          </w:tcPr>
+          <w:p>
+            <w:pPr>
+              <w:ind w:left="2"/>
+            </w:pPr>
+            <w:r>
+              <w:rPr>
+                <w:rFonts w:ascii="Calibri" w:eastAsia="Calibri" w:hAnsi="Calibri" w:cs="Calibri"/>
+                <w:sz w:val="22"/>
+              </w:rPr>
+              <w:t xml:space="preserve">FR08 </w:t>
+            </w:r>
+          </w:p>
+        </w:tc>
+        <w:tc>
+          <w:tcPr>
+            <w:tcW w:w="2739" w:type="dxa"/>
+            <w:tcBorders>
+              <w:top w:val="single" w:sz="4" w:space="0" w:color="000000"/>
+              <w:left w:val="single" w:sz="4" w:space="0" w:color="000000"/>
+              <w:bottom w:val="single" w:sz="4" w:space="0" w:color="000000"/>
+              <w:right w:val="single" w:sz="4" w:space="0" w:color="000000"/>
+            </w:tcBorders>
+            <w:vAlign w:val="center"/>
+          </w:tcPr>
+          <w:p>
+            <w:r>
+              <w:rPr>
+                <w:rFonts w:ascii="Calibri" w:eastAsia="Calibri" w:hAnsi="Calibri" w:cs="Calibri"/>
+                <w:sz w:val="22"/>
+              </w:rPr>
+              <w:t xml:space="preserve">Avaliação de Restaurante </w:t>
+            </w:r>
+          </w:p>
+        </w:tc>
+        <w:tc>
+          <w:tcPr>
+            <w:tcW w:w="2192" w:type="dxa"/>
+            <w:tcBorders>
+              <w:top w:val="single" w:sz="4" w:space="0" w:color="000000"/>
+              <w:left w:val="single" w:sz="4" w:space="0" w:color="000000"/>
+              <w:bottom w:val="single" w:sz="4" w:space="0" w:color="000000"/>
+              <w:right w:val="single" w:sz="4" w:space="0" w:color="000000"/>
+            </w:tcBorders>
+          </w:tcPr>
+          <w:p>
+            <w:pPr>
+              <w:spacing w:after="1" w:line="239" w:lineRule="auto"/>
+              <w:ind w:left="3"/>
+            </w:pPr>
+            <w:r>
+              <w:rPr>
+                <w:rFonts w:ascii="Calibri" w:eastAsia="Calibri" w:hAnsi="Calibri" w:cs="Calibri"/>
+                <w:sz w:val="22"/>
+              </w:rPr>
+              <w:t xml:space="preserve">O sistema permite ao utilizador avaliar um restaurante através de um sistema de pontuação entre 1 a </w:t>
+            </w:r>
+          </w:p>
+          <w:p>
+            <w:pPr>
+              <w:ind w:left="3"/>
+            </w:pPr>
+            <w:r>
+              <w:rPr>
+                <w:rFonts w:ascii="Calibri" w:eastAsia="Calibri" w:hAnsi="Calibri" w:cs="Calibri"/>
+                <w:sz w:val="22"/>
+              </w:rPr>
+              <w:t xml:space="preserve">5. </w:t>
+            </w:r>
+          </w:p>
+          <w:p>
+            <w:pPr>
+              <w:ind w:left="3"/>
+            </w:pPr>
+            <w:r>
+              <w:rPr>
+                <w:rFonts w:ascii="Calibri" w:eastAsia="Calibri" w:hAnsi="Calibri" w:cs="Calibri"/>
+                <w:sz w:val="22"/>
+              </w:rPr>
+              <w:t xml:space="preserve"> </w:t>
+            </w:r>
+          </w:p>
+        </w:tc>
+        <w:tc>
+          <w:tcPr>
+            <w:tcW w:w="1853" w:type="dxa"/>
+            <w:tcBorders>
+              <w:top w:val="single" w:sz="4" w:space="0" w:color="000000"/>
+              <w:left w:val="single" w:sz="4" w:space="0" w:color="000000"/>
+              <w:bottom w:val="single" w:sz="4" w:space="0" w:color="000000"/>
+              <w:right w:val="single" w:sz="4" w:space="0" w:color="000000"/>
+            </w:tcBorders>
+            <w:vAlign w:val="center"/>
+          </w:tcPr>
+          <w:p>
+            <w:pPr>
+              <w:ind w:left="2"/>
+            </w:pPr>
+            <w:r>
+              <w:rPr>
+                <w:rFonts w:ascii="Calibri" w:eastAsia="Calibri" w:hAnsi="Calibri" w:cs="Calibri"/>
+                <w:sz w:val="22"/>
+              </w:rPr>
+              <w:t xml:space="preserve">Alta </w:t>
+            </w:r>
+          </w:p>
+        </w:tc>
+      </w:tr>
+      <w:tr>
+        <w:trPr>
+          <w:trHeight w:val="1891"/>
+        </w:trPr>
+        <w:tc>
+          <w:tcPr>
+            <w:tcW w:w="1711" w:type="dxa"/>
+            <w:tcBorders>
+              <w:top w:val="single" w:sz="4" w:space="0" w:color="000000"/>
+              <w:left w:val="single" w:sz="4" w:space="0" w:color="000000"/>
+              <w:bottom w:val="single" w:sz="4" w:space="0" w:color="000000"/>
+              <w:right w:val="single" w:sz="4" w:space="0" w:color="000000"/>
+            </w:tcBorders>
+            <w:vAlign w:val="center"/>
+          </w:tcPr>
+          <w:p>
+            <w:pPr>
+              <w:ind w:left="2"/>
+            </w:pPr>
+            <w:r>
+              <w:rPr>
+                <w:rFonts w:ascii="Calibri" w:eastAsia="Calibri" w:hAnsi="Calibri" w:cs="Calibri"/>
+                <w:sz w:val="22"/>
+              </w:rPr>
+              <w:t xml:space="preserve">FR09 </w:t>
+            </w:r>
+          </w:p>
+        </w:tc>
+        <w:tc>
+          <w:tcPr>
+            <w:tcW w:w="2739" w:type="dxa"/>
+            <w:tcBorders>
+              <w:top w:val="single" w:sz="4" w:space="0" w:color="000000"/>
+              <w:left w:val="single" w:sz="4" w:space="0" w:color="000000"/>
+              <w:bottom w:val="single" w:sz="4" w:space="0" w:color="000000"/>
+              <w:right w:val="single" w:sz="4" w:space="0" w:color="000000"/>
+            </w:tcBorders>
+            <w:vAlign w:val="center"/>
+          </w:tcPr>
+          <w:p>
+            <w:proofErr w:type="gramStart"/>
+            <w:r>
+              <w:rPr>
+                <w:rFonts w:ascii="Calibri" w:eastAsia="Calibri" w:hAnsi="Calibri" w:cs="Calibri"/>
+                <w:sz w:val="22"/>
+              </w:rPr>
+              <w:t>Rating</w:t>
+            </w:r>
+            <w:proofErr w:type="gramEnd"/>
+            <w:r>
+              <w:rPr>
+                <w:rFonts w:ascii="Calibri" w:eastAsia="Calibri" w:hAnsi="Calibri" w:cs="Calibri"/>
+                <w:sz w:val="22"/>
+              </w:rPr>
+              <w:t xml:space="preserve"> de Restaurantes </w:t>
+            </w:r>
+          </w:p>
+        </w:tc>
+        <w:tc>
+          <w:tcPr>
+            <w:tcW w:w="2192" w:type="dxa"/>
+            <w:tcBorders>
+              <w:top w:val="single" w:sz="4" w:space="0" w:color="000000"/>
+              <w:left w:val="single" w:sz="4" w:space="0" w:color="000000"/>
+              <w:bottom w:val="single" w:sz="4" w:space="0" w:color="000000"/>
+              <w:right w:val="single" w:sz="4" w:space="0" w:color="000000"/>
+            </w:tcBorders>
+          </w:tcPr>
+          <w:p>
+            <w:pPr>
+              <w:spacing w:line="239" w:lineRule="auto"/>
+              <w:ind w:left="3" w:right="39"/>
+            </w:pPr>
+            <w:r>
+              <w:rPr>
+                <w:rFonts w:ascii="Calibri" w:eastAsia="Calibri" w:hAnsi="Calibri" w:cs="Calibri"/>
+                <w:sz w:val="22"/>
+              </w:rPr>
+              <w:t xml:space="preserve">O sistema possui um </w:t>
+            </w:r>
+            <w:proofErr w:type="gramStart"/>
+            <w:r>
+              <w:rPr>
+                <w:rFonts w:ascii="Calibri" w:eastAsia="Calibri" w:hAnsi="Calibri" w:cs="Calibri"/>
+                <w:sz w:val="22"/>
+              </w:rPr>
+              <w:t>rating</w:t>
+            </w:r>
+            <w:proofErr w:type="gramEnd"/>
+            <w:r>
+              <w:rPr>
+                <w:rFonts w:ascii="Calibri" w:eastAsia="Calibri" w:hAnsi="Calibri" w:cs="Calibri"/>
+                <w:sz w:val="22"/>
+              </w:rPr>
+              <w:t xml:space="preserve"> de restaurantes que é </w:t>
+            </w:r>
+            <w:proofErr w:type="spellStart"/>
+            <w:r>
+              <w:rPr>
+                <w:rFonts w:ascii="Calibri" w:eastAsia="Calibri" w:hAnsi="Calibri" w:cs="Calibri"/>
+                <w:sz w:val="22"/>
+              </w:rPr>
+              <w:t>cáculado</w:t>
+            </w:r>
+            <w:proofErr w:type="spellEnd"/>
+            <w:r>
+              <w:rPr>
+                <w:rFonts w:ascii="Calibri" w:eastAsia="Calibri" w:hAnsi="Calibri" w:cs="Calibri"/>
+                <w:sz w:val="22"/>
+              </w:rPr>
+              <w:t xml:space="preserve"> através da avaliação dos vários utilizadores. </w:t>
+            </w:r>
+          </w:p>
+          <w:p>
+            <w:pPr>
+              <w:ind w:left="3"/>
+            </w:pPr>
+            <w:r>
+              <w:rPr>
+                <w:rFonts w:ascii="Calibri" w:eastAsia="Calibri" w:hAnsi="Calibri" w:cs="Calibri"/>
+                <w:sz w:val="22"/>
+              </w:rPr>
+              <w:t xml:space="preserve"> </w:t>
+            </w:r>
+          </w:p>
+        </w:tc>
+        <w:tc>
+          <w:tcPr>
+            <w:tcW w:w="1853" w:type="dxa"/>
+            <w:tcBorders>
+              <w:top w:val="single" w:sz="4" w:space="0" w:color="000000"/>
+              <w:left w:val="single" w:sz="4" w:space="0" w:color="000000"/>
+              <w:bottom w:val="single" w:sz="4" w:space="0" w:color="000000"/>
+              <w:right w:val="single" w:sz="4" w:space="0" w:color="000000"/>
+            </w:tcBorders>
+            <w:vAlign w:val="center"/>
+          </w:tcPr>
+          <w:p>
+            <w:pPr>
+              <w:ind w:left="2"/>
+            </w:pPr>
+            <w:r>
+              <w:rPr>
+                <w:rFonts w:ascii="Calibri" w:eastAsia="Calibri" w:hAnsi="Calibri" w:cs="Calibri"/>
+                <w:sz w:val="22"/>
+              </w:rPr>
+              <w:t xml:space="preserve">Alta </w:t>
+            </w:r>
+          </w:p>
+        </w:tc>
+      </w:tr>
+      <w:tr>
+        <w:trPr>
+          <w:trHeight w:val="1620"/>
+        </w:trPr>
+        <w:tc>
+          <w:tcPr>
+            <w:tcW w:w="1711" w:type="dxa"/>
+            <w:tcBorders>
+              <w:top w:val="single" w:sz="4" w:space="0" w:color="000000"/>
+              <w:left w:val="single" w:sz="4" w:space="0" w:color="000000"/>
+              <w:bottom w:val="single" w:sz="4" w:space="0" w:color="000000"/>
+              <w:right w:val="single" w:sz="4" w:space="0" w:color="000000"/>
+            </w:tcBorders>
+            <w:vAlign w:val="center"/>
+          </w:tcPr>
+          <w:p>
+            <w:pPr>
+              <w:ind w:left="2"/>
+            </w:pPr>
+            <w:r>
+              <w:rPr>
+                <w:rFonts w:ascii="Calibri" w:eastAsia="Calibri" w:hAnsi="Calibri" w:cs="Calibri"/>
+                <w:sz w:val="22"/>
+              </w:rPr>
+              <w:t xml:space="preserve">FR10 </w:t>
+            </w:r>
+          </w:p>
+        </w:tc>
+        <w:tc>
+          <w:tcPr>
+            <w:tcW w:w="2739" w:type="dxa"/>
+            <w:tcBorders>
+              <w:top w:val="single" w:sz="4" w:space="0" w:color="000000"/>
+              <w:left w:val="single" w:sz="4" w:space="0" w:color="000000"/>
+              <w:bottom w:val="single" w:sz="4" w:space="0" w:color="000000"/>
+              <w:right w:val="single" w:sz="4" w:space="0" w:color="000000"/>
+            </w:tcBorders>
+            <w:vAlign w:val="center"/>
+          </w:tcPr>
+          <w:p>
+            <w:proofErr w:type="spellStart"/>
+            <w:r>
+              <w:rPr>
+                <w:rFonts w:ascii="Calibri" w:eastAsia="Calibri" w:hAnsi="Calibri" w:cs="Calibri"/>
+                <w:sz w:val="22"/>
+              </w:rPr>
+              <w:t>Toolbar</w:t>
+            </w:r>
+            <w:proofErr w:type="spellEnd"/>
+            <w:r>
+              <w:rPr>
+                <w:rFonts w:ascii="Calibri" w:eastAsia="Calibri" w:hAnsi="Calibri" w:cs="Calibri"/>
+                <w:sz w:val="22"/>
+              </w:rPr>
+              <w:t xml:space="preserve"> de Navegação </w:t>
+            </w:r>
+          </w:p>
+        </w:tc>
+        <w:tc>
+          <w:tcPr>
+            <w:tcW w:w="2192" w:type="dxa"/>
+            <w:tcBorders>
+              <w:top w:val="single" w:sz="4" w:space="0" w:color="000000"/>
+              <w:left w:val="single" w:sz="4" w:space="0" w:color="000000"/>
+              <w:bottom w:val="single" w:sz="4" w:space="0" w:color="000000"/>
+              <w:right w:val="single" w:sz="4" w:space="0" w:color="000000"/>
+            </w:tcBorders>
+          </w:tcPr>
+          <w:p>
+            <w:pPr>
+              <w:spacing w:line="239" w:lineRule="auto"/>
+              <w:ind w:left="3"/>
+            </w:pPr>
+            <w:r>
+              <w:rPr>
+                <w:rFonts w:ascii="Calibri" w:eastAsia="Calibri" w:hAnsi="Calibri" w:cs="Calibri"/>
+                <w:sz w:val="22"/>
+              </w:rPr>
+              <w:t xml:space="preserve">O sistema possui uma </w:t>
+            </w:r>
+            <w:proofErr w:type="spellStart"/>
+            <w:r>
+              <w:rPr>
+                <w:rFonts w:ascii="Calibri" w:eastAsia="Calibri" w:hAnsi="Calibri" w:cs="Calibri"/>
+                <w:sz w:val="22"/>
+              </w:rPr>
+              <w:t>toolbar</w:t>
+            </w:r>
+            <w:proofErr w:type="spellEnd"/>
+            <w:r>
+              <w:rPr>
+                <w:rFonts w:ascii="Calibri" w:eastAsia="Calibri" w:hAnsi="Calibri" w:cs="Calibri"/>
+                <w:sz w:val="22"/>
+              </w:rPr>
+              <w:t xml:space="preserve"> que permite </w:t>
+            </w:r>
+          </w:p>
+          <w:p>
+            <w:pPr>
+              <w:ind w:left="3"/>
+            </w:pPr>
+            <w:proofErr w:type="gramStart"/>
+            <w:r>
+              <w:rPr>
+                <w:rFonts w:ascii="Calibri" w:eastAsia="Calibri" w:hAnsi="Calibri" w:cs="Calibri"/>
+                <w:sz w:val="22"/>
+              </w:rPr>
+              <w:t>ao</w:t>
+            </w:r>
+            <w:proofErr w:type="gramEnd"/>
+            <w:r>
+              <w:rPr>
+                <w:rFonts w:ascii="Calibri" w:eastAsia="Calibri" w:hAnsi="Calibri" w:cs="Calibri"/>
+                <w:sz w:val="22"/>
+              </w:rPr>
+              <w:t xml:space="preserve"> utilizador selecionar a funcionalidade que pretende executar. </w:t>
+            </w:r>
+          </w:p>
+        </w:tc>
+        <w:tc>
+          <w:tcPr>
+            <w:tcW w:w="1853" w:type="dxa"/>
+            <w:tcBorders>
+              <w:top w:val="single" w:sz="4" w:space="0" w:color="000000"/>
+              <w:left w:val="single" w:sz="4" w:space="0" w:color="000000"/>
+              <w:bottom w:val="single" w:sz="4" w:space="0" w:color="000000"/>
+              <w:right w:val="single" w:sz="4" w:space="0" w:color="000000"/>
+            </w:tcBorders>
+            <w:vAlign w:val="center"/>
+          </w:tcPr>
+          <w:p>
+            <w:pPr>
+              <w:ind w:left="2"/>
+            </w:pPr>
+            <w:r>
+              <w:rPr>
+                <w:rFonts w:ascii="Calibri" w:eastAsia="Calibri" w:hAnsi="Calibri" w:cs="Calibri"/>
+                <w:sz w:val="22"/>
+              </w:rPr>
+              <w:t xml:space="preserve">Alta </w:t>
+            </w:r>
+          </w:p>
+        </w:tc>
+      </w:tr>
+      <w:tr>
+        <w:trPr>
+          <w:trHeight w:val="2429"/>
+        </w:trPr>
+        <w:tc>
+          <w:tcPr>
+            <w:tcW w:w="1711" w:type="dxa"/>
+            <w:tcBorders>
+              <w:top w:val="single" w:sz="4" w:space="0" w:color="000000"/>
+              <w:left w:val="single" w:sz="4" w:space="0" w:color="000000"/>
+              <w:bottom w:val="single" w:sz="4" w:space="0" w:color="000000"/>
+              <w:right w:val="single" w:sz="4" w:space="0" w:color="000000"/>
+            </w:tcBorders>
+            <w:vAlign w:val="center"/>
+          </w:tcPr>
+          <w:p>
+            <w:pPr>
+              <w:ind w:left="2"/>
+            </w:pPr>
+            <w:r>
+              <w:rPr>
+                <w:rFonts w:ascii="Calibri" w:eastAsia="Calibri" w:hAnsi="Calibri" w:cs="Calibri"/>
+                <w:sz w:val="22"/>
+              </w:rPr>
+              <w:t xml:space="preserve">FR11 </w:t>
+            </w:r>
+          </w:p>
+        </w:tc>
+        <w:tc>
+          <w:tcPr>
+            <w:tcW w:w="2739" w:type="dxa"/>
+            <w:tcBorders>
+              <w:top w:val="single" w:sz="4" w:space="0" w:color="000000"/>
+              <w:left w:val="single" w:sz="4" w:space="0" w:color="000000"/>
+              <w:bottom w:val="single" w:sz="4" w:space="0" w:color="000000"/>
+              <w:right w:val="single" w:sz="4" w:space="0" w:color="000000"/>
+            </w:tcBorders>
+            <w:vAlign w:val="center"/>
+          </w:tcPr>
+          <w:p>
+            <w:r>
+              <w:rPr>
+                <w:rFonts w:ascii="Calibri" w:eastAsia="Calibri" w:hAnsi="Calibri" w:cs="Calibri"/>
+                <w:sz w:val="22"/>
+              </w:rPr>
+              <w:t xml:space="preserve">Cálculo de Rota </w:t>
+            </w:r>
+          </w:p>
+        </w:tc>
+        <w:tc>
+          <w:tcPr>
+            <w:tcW w:w="2192" w:type="dxa"/>
+            <w:tcBorders>
+              <w:top w:val="single" w:sz="4" w:space="0" w:color="000000"/>
+              <w:left w:val="single" w:sz="4" w:space="0" w:color="000000"/>
+              <w:bottom w:val="single" w:sz="4" w:space="0" w:color="000000"/>
+              <w:right w:val="single" w:sz="4" w:space="0" w:color="000000"/>
+            </w:tcBorders>
+          </w:tcPr>
+          <w:p>
+            <w:pPr>
+              <w:spacing w:line="239" w:lineRule="auto"/>
+              <w:ind w:left="3"/>
+            </w:pPr>
+            <w:r>
+              <w:rPr>
+                <w:rFonts w:ascii="Calibri" w:eastAsia="Calibri" w:hAnsi="Calibri" w:cs="Calibri"/>
+                <w:sz w:val="22"/>
+              </w:rPr>
+              <w:t xml:space="preserve">O sistema possui uma funcionalidade de cálculo de rota em que calcula a melhor rota do local do utilizador ao restaurante selecionado. </w:t>
+            </w:r>
+          </w:p>
+          <w:p>
+            <w:pPr>
+              <w:ind w:left="3"/>
+            </w:pPr>
+            <w:r>
+              <w:rPr>
+                <w:rFonts w:ascii="Calibri" w:eastAsia="Calibri" w:hAnsi="Calibri" w:cs="Calibri"/>
+                <w:sz w:val="22"/>
+              </w:rPr>
+              <w:t xml:space="preserve"> </w:t>
+            </w:r>
+          </w:p>
+        </w:tc>
+        <w:tc>
+          <w:tcPr>
+            <w:tcW w:w="1853" w:type="dxa"/>
+            <w:tcBorders>
+              <w:top w:val="single" w:sz="4" w:space="0" w:color="000000"/>
+              <w:left w:val="single" w:sz="4" w:space="0" w:color="000000"/>
+              <w:bottom w:val="single" w:sz="4" w:space="0" w:color="000000"/>
+              <w:right w:val="single" w:sz="4" w:space="0" w:color="000000"/>
+            </w:tcBorders>
+            <w:vAlign w:val="center"/>
+          </w:tcPr>
+          <w:p>
+            <w:pPr>
+              <w:ind w:left="2"/>
+            </w:pPr>
+            <w:r>
+              <w:rPr>
+                <w:rFonts w:ascii="Calibri" w:eastAsia="Calibri" w:hAnsi="Calibri" w:cs="Calibri"/>
+                <w:sz w:val="22"/>
+              </w:rPr>
+              <w:t xml:space="preserve">Alta </w:t>
+            </w:r>
+          </w:p>
+        </w:tc>
+      </w:tr>
+      <w:tr>
+        <w:trPr>
+          <w:trHeight w:val="1889"/>
+        </w:trPr>
+        <w:tc>
+          <w:tcPr>
+            <w:tcW w:w="1711" w:type="dxa"/>
+            <w:tcBorders>
+              <w:top w:val="single" w:sz="4" w:space="0" w:color="000000"/>
+              <w:left w:val="single" w:sz="4" w:space="0" w:color="000000"/>
+              <w:bottom w:val="single" w:sz="4" w:space="0" w:color="000000"/>
+              <w:right w:val="single" w:sz="4" w:space="0" w:color="000000"/>
+            </w:tcBorders>
+            <w:vAlign w:val="center"/>
+          </w:tcPr>
+          <w:p>
+            <w:pPr>
+              <w:ind w:left="2"/>
+            </w:pPr>
+            <w:r>
+              <w:rPr>
+                <w:rFonts w:ascii="Calibri" w:eastAsia="Calibri" w:hAnsi="Calibri" w:cs="Calibri"/>
+                <w:sz w:val="22"/>
+              </w:rPr>
+              <w:t xml:space="preserve">FR12 </w:t>
+            </w:r>
+          </w:p>
+        </w:tc>
+        <w:tc>
+          <w:tcPr>
+            <w:tcW w:w="2739" w:type="dxa"/>
+            <w:tcBorders>
+              <w:top w:val="single" w:sz="4" w:space="0" w:color="000000"/>
+              <w:left w:val="single" w:sz="4" w:space="0" w:color="000000"/>
+              <w:bottom w:val="single" w:sz="4" w:space="0" w:color="000000"/>
+              <w:right w:val="single" w:sz="4" w:space="0" w:color="000000"/>
+            </w:tcBorders>
+            <w:vAlign w:val="center"/>
+          </w:tcPr>
+          <w:p>
+            <w:r>
+              <w:rPr>
+                <w:rFonts w:ascii="Calibri" w:eastAsia="Calibri" w:hAnsi="Calibri" w:cs="Calibri"/>
+                <w:sz w:val="22"/>
+              </w:rPr>
+              <w:t xml:space="preserve">Mapa de Restaurantes </w:t>
+            </w:r>
+          </w:p>
+        </w:tc>
+        <w:tc>
+          <w:tcPr>
+            <w:tcW w:w="2192" w:type="dxa"/>
+            <w:tcBorders>
+              <w:top w:val="single" w:sz="4" w:space="0" w:color="000000"/>
+              <w:left w:val="single" w:sz="4" w:space="0" w:color="000000"/>
+              <w:bottom w:val="single" w:sz="4" w:space="0" w:color="000000"/>
+              <w:right w:val="single" w:sz="4" w:space="0" w:color="000000"/>
+            </w:tcBorders>
+          </w:tcPr>
+          <w:p>
+            <w:pPr>
+              <w:spacing w:after="1" w:line="239" w:lineRule="auto"/>
+              <w:ind w:left="3" w:right="14"/>
+            </w:pPr>
+            <w:r>
+              <w:rPr>
+                <w:rFonts w:ascii="Calibri" w:eastAsia="Calibri" w:hAnsi="Calibri" w:cs="Calibri"/>
+                <w:sz w:val="22"/>
+              </w:rPr>
+              <w:t xml:space="preserve">O sistema possui um mapa em que exibe os restaurantes mais </w:t>
+            </w:r>
+          </w:p>
+          <w:p>
+            <w:pPr>
+              <w:ind w:left="3"/>
+            </w:pPr>
+            <w:proofErr w:type="gramStart"/>
+            <w:r>
+              <w:rPr>
+                <w:rFonts w:ascii="Calibri" w:eastAsia="Calibri" w:hAnsi="Calibri" w:cs="Calibri"/>
+                <w:sz w:val="22"/>
+              </w:rPr>
+              <w:t>próximos</w:t>
+            </w:r>
+            <w:proofErr w:type="gramEnd"/>
+            <w:r>
+              <w:rPr>
+                <w:rFonts w:ascii="Calibri" w:eastAsia="Calibri" w:hAnsi="Calibri" w:cs="Calibri"/>
+                <w:sz w:val="22"/>
+              </w:rPr>
+              <w:t xml:space="preserve"> relativamente à localização em tempo real do utilizador. </w:t>
+            </w:r>
+          </w:p>
+        </w:tc>
+        <w:tc>
+          <w:tcPr>
+            <w:tcW w:w="1853" w:type="dxa"/>
+            <w:tcBorders>
+              <w:top w:val="single" w:sz="4" w:space="0" w:color="000000"/>
+              <w:left w:val="single" w:sz="4" w:space="0" w:color="000000"/>
+              <w:bottom w:val="single" w:sz="4" w:space="0" w:color="000000"/>
+              <w:right w:val="single" w:sz="4" w:space="0" w:color="000000"/>
+            </w:tcBorders>
+            <w:vAlign w:val="center"/>
+          </w:tcPr>
+          <w:p>
+            <w:pPr>
+              <w:ind w:left="2"/>
+            </w:pPr>
+            <w:r>
+              <w:rPr>
+                <w:rFonts w:ascii="Calibri" w:eastAsia="Calibri" w:hAnsi="Calibri" w:cs="Calibri"/>
+                <w:sz w:val="22"/>
+              </w:rPr>
+              <w:t xml:space="preserve">Baixa </w:t>
+            </w:r>
+          </w:p>
+        </w:tc>
+      </w:tr>
+      <w:tr>
+        <w:trPr>
+          <w:trHeight w:val="1354"/>
+        </w:trPr>
+        <w:tc>
+          <w:tcPr>
+            <w:tcW w:w="1711" w:type="dxa"/>
+            <w:tcBorders>
+              <w:top w:val="single" w:sz="4" w:space="0" w:color="000000"/>
+              <w:left w:val="single" w:sz="4" w:space="0" w:color="000000"/>
+              <w:bottom w:val="single" w:sz="4" w:space="0" w:color="000000"/>
+              <w:right w:val="single" w:sz="4" w:space="0" w:color="000000"/>
+            </w:tcBorders>
+            <w:vAlign w:val="center"/>
+          </w:tcPr>
+          <w:p>
+            <w:pPr>
+              <w:ind w:left="2"/>
+            </w:pPr>
+            <w:r>
+              <w:rPr>
+                <w:rFonts w:ascii="Calibri" w:eastAsia="Calibri" w:hAnsi="Calibri" w:cs="Calibri"/>
+                <w:sz w:val="22"/>
+              </w:rPr>
+              <w:lastRenderedPageBreak/>
+              <w:t xml:space="preserve">FR13 </w:t>
+            </w:r>
+          </w:p>
+        </w:tc>
+        <w:tc>
+          <w:tcPr>
+            <w:tcW w:w="2739" w:type="dxa"/>
+            <w:tcBorders>
+              <w:top w:val="single" w:sz="4" w:space="0" w:color="000000"/>
+              <w:left w:val="single" w:sz="4" w:space="0" w:color="000000"/>
+              <w:bottom w:val="single" w:sz="4" w:space="0" w:color="000000"/>
+              <w:right w:val="single" w:sz="4" w:space="0" w:color="000000"/>
+            </w:tcBorders>
+            <w:vAlign w:val="center"/>
+          </w:tcPr>
+          <w:p>
+            <w:r>
+              <w:rPr>
+                <w:rFonts w:ascii="Calibri" w:eastAsia="Calibri" w:hAnsi="Calibri" w:cs="Calibri"/>
+                <w:sz w:val="22"/>
+              </w:rPr>
+              <w:t xml:space="preserve">Histórico de Reservas </w:t>
+            </w:r>
+          </w:p>
+        </w:tc>
+        <w:tc>
+          <w:tcPr>
+            <w:tcW w:w="2192" w:type="dxa"/>
+            <w:tcBorders>
+              <w:top w:val="single" w:sz="4" w:space="0" w:color="000000"/>
+              <w:left w:val="single" w:sz="4" w:space="0" w:color="000000"/>
+              <w:bottom w:val="single" w:sz="4" w:space="0" w:color="000000"/>
+              <w:right w:val="single" w:sz="4" w:space="0" w:color="000000"/>
+            </w:tcBorders>
+          </w:tcPr>
+          <w:p>
+            <w:pPr>
+              <w:ind w:left="3"/>
+            </w:pPr>
+            <w:r>
+              <w:rPr>
+                <w:rFonts w:ascii="Calibri" w:eastAsia="Calibri" w:hAnsi="Calibri" w:cs="Calibri"/>
+                <w:sz w:val="22"/>
+              </w:rPr>
+              <w:t xml:space="preserve">O sistema mostra ao utilizador todas as suas reservas efetuadas conforme as datas selecionadas. </w:t>
+            </w:r>
+          </w:p>
+        </w:tc>
+        <w:tc>
+          <w:tcPr>
+            <w:tcW w:w="1853" w:type="dxa"/>
+            <w:tcBorders>
+              <w:top w:val="single" w:sz="4" w:space="0" w:color="000000"/>
+              <w:left w:val="single" w:sz="4" w:space="0" w:color="000000"/>
+              <w:bottom w:val="single" w:sz="4" w:space="0" w:color="000000"/>
+              <w:right w:val="single" w:sz="4" w:space="0" w:color="000000"/>
+            </w:tcBorders>
+            <w:vAlign w:val="center"/>
+          </w:tcPr>
+          <w:p>
+            <w:pPr>
+              <w:ind w:left="2"/>
+            </w:pPr>
+            <w:r>
+              <w:rPr>
+                <w:rFonts w:ascii="Calibri" w:eastAsia="Calibri" w:hAnsi="Calibri" w:cs="Calibri"/>
+                <w:sz w:val="22"/>
+              </w:rPr>
+              <w:t xml:space="preserve">Médio </w:t>
+            </w:r>
+          </w:p>
+        </w:tc>
+      </w:tr>
+    </w:tbl>
+    <w:p>
+      <w:pPr>
+        <w:spacing w:after="0"/>
+        <w:ind w:left="-1440" w:right="264"/>
+      </w:pPr>
+    </w:p>
+    <w:tbl>
+      <w:tblPr>
+        <w:tblStyle w:val="TableGrid"/>
+        <w:tblW w:w="8495" w:type="dxa"/>
+        <w:tblInd w:w="267" w:type="dxa"/>
+        <w:tblCellMar>
+          <w:top w:w="48" w:type="dxa"/>
+          <w:left w:w="106" w:type="dxa"/>
+          <w:bottom w:w="0" w:type="dxa"/>
+          <w:right w:w="58" w:type="dxa"/>
+        </w:tblCellMar>
+        <w:tblLook w:val="04A0" w:firstRow="1" w:lastRow="0" w:firstColumn="1" w:lastColumn="0" w:noHBand="0" w:noVBand="1"/>
+      </w:tblPr>
+      <w:tblGrid>
+        <w:gridCol w:w="1711"/>
+        <w:gridCol w:w="2739"/>
+        <w:gridCol w:w="2192"/>
+        <w:gridCol w:w="1853"/>
+      </w:tblGrid>
+      <w:tr>
+        <w:trPr>
+          <w:trHeight w:val="1085"/>
+        </w:trPr>
+        <w:tc>
+          <w:tcPr>
+            <w:tcW w:w="1711" w:type="dxa"/>
+            <w:tcBorders>
+              <w:top w:val="single" w:sz="4" w:space="0" w:color="000000"/>
+              <w:left w:val="single" w:sz="4" w:space="0" w:color="000000"/>
+              <w:bottom w:val="single" w:sz="4" w:space="0" w:color="000000"/>
+              <w:right w:val="single" w:sz="4" w:space="0" w:color="000000"/>
+            </w:tcBorders>
+            <w:vAlign w:val="center"/>
+          </w:tcPr>
+          <w:p>
+            <w:pPr>
+              <w:ind w:left="2"/>
+            </w:pPr>
+            <w:r>
+              <w:rPr>
+                <w:rFonts w:ascii="Calibri" w:eastAsia="Calibri" w:hAnsi="Calibri" w:cs="Calibri"/>
+                <w:sz w:val="22"/>
+              </w:rPr>
+              <w:t xml:space="preserve">FR14 </w:t>
+            </w:r>
+          </w:p>
+        </w:tc>
+        <w:tc>
+          <w:tcPr>
+            <w:tcW w:w="2739" w:type="dxa"/>
+            <w:tcBorders>
+              <w:top w:val="single" w:sz="4" w:space="0" w:color="000000"/>
+              <w:left w:val="single" w:sz="4" w:space="0" w:color="000000"/>
+              <w:bottom w:val="single" w:sz="4" w:space="0" w:color="000000"/>
+              <w:right w:val="single" w:sz="4" w:space="0" w:color="000000"/>
+            </w:tcBorders>
+            <w:vAlign w:val="center"/>
+          </w:tcPr>
+          <w:p>
+            <w:r>
+              <w:rPr>
+                <w:rFonts w:ascii="Calibri" w:eastAsia="Calibri" w:hAnsi="Calibri" w:cs="Calibri"/>
+                <w:sz w:val="22"/>
+              </w:rPr>
+              <w:t xml:space="preserve">Notificação por </w:t>
+            </w:r>
+            <w:proofErr w:type="spellStart"/>
+            <w:r>
+              <w:rPr>
+                <w:rFonts w:ascii="Calibri" w:eastAsia="Calibri" w:hAnsi="Calibri" w:cs="Calibri"/>
+                <w:sz w:val="22"/>
+              </w:rPr>
+              <w:t>Sms</w:t>
+            </w:r>
+            <w:proofErr w:type="spellEnd"/>
+            <w:r>
+              <w:rPr>
+                <w:rFonts w:ascii="Calibri" w:eastAsia="Calibri" w:hAnsi="Calibri" w:cs="Calibri"/>
+                <w:sz w:val="22"/>
+              </w:rPr>
+              <w:t xml:space="preserve"> </w:t>
+            </w:r>
+          </w:p>
+        </w:tc>
+        <w:tc>
+          <w:tcPr>
+            <w:tcW w:w="2192" w:type="dxa"/>
+            <w:tcBorders>
+              <w:top w:val="single" w:sz="4" w:space="0" w:color="000000"/>
+              <w:left w:val="single" w:sz="4" w:space="0" w:color="000000"/>
+              <w:bottom w:val="single" w:sz="4" w:space="0" w:color="000000"/>
+              <w:right w:val="single" w:sz="4" w:space="0" w:color="000000"/>
+            </w:tcBorders>
+          </w:tcPr>
+          <w:p>
+            <w:pPr>
+              <w:ind w:left="3"/>
+            </w:pPr>
+            <w:r>
+              <w:rPr>
+                <w:rFonts w:ascii="Calibri" w:eastAsia="Calibri" w:hAnsi="Calibri" w:cs="Calibri"/>
+                <w:sz w:val="22"/>
+              </w:rPr>
+              <w:t xml:space="preserve">O sistema envia ao utilizador uma </w:t>
+            </w:r>
+            <w:proofErr w:type="spellStart"/>
+            <w:r>
+              <w:rPr>
+                <w:rFonts w:ascii="Calibri" w:eastAsia="Calibri" w:hAnsi="Calibri" w:cs="Calibri"/>
+                <w:sz w:val="22"/>
+              </w:rPr>
+              <w:t>sms</w:t>
+            </w:r>
+            <w:proofErr w:type="spellEnd"/>
+            <w:r>
+              <w:rPr>
+                <w:rFonts w:ascii="Calibri" w:eastAsia="Calibri" w:hAnsi="Calibri" w:cs="Calibri"/>
+                <w:sz w:val="22"/>
+              </w:rPr>
+              <w:t xml:space="preserve"> na data da reserva selecionada. </w:t>
+            </w:r>
+          </w:p>
+        </w:tc>
+        <w:tc>
+          <w:tcPr>
+            <w:tcW w:w="1853" w:type="dxa"/>
+            <w:tcBorders>
+              <w:top w:val="single" w:sz="4" w:space="0" w:color="000000"/>
+              <w:left w:val="single" w:sz="4" w:space="0" w:color="000000"/>
+              <w:bottom w:val="single" w:sz="4" w:space="0" w:color="000000"/>
+              <w:right w:val="single" w:sz="4" w:space="0" w:color="000000"/>
+            </w:tcBorders>
+            <w:vAlign w:val="center"/>
+          </w:tcPr>
+          <w:p>
+            <w:pPr>
+              <w:ind w:left="2"/>
+            </w:pPr>
+            <w:r>
+              <w:rPr>
+                <w:rFonts w:ascii="Calibri" w:eastAsia="Calibri" w:hAnsi="Calibri" w:cs="Calibri"/>
+                <w:sz w:val="22"/>
+              </w:rPr>
+              <w:t xml:space="preserve">Baixa </w:t>
+            </w:r>
+          </w:p>
+        </w:tc>
+      </w:tr>
+      <w:tr>
+        <w:trPr>
+          <w:trHeight w:val="1354"/>
+        </w:trPr>
+        <w:tc>
+          <w:tcPr>
+            <w:tcW w:w="1711" w:type="dxa"/>
+            <w:tcBorders>
+              <w:top w:val="single" w:sz="4" w:space="0" w:color="000000"/>
+              <w:left w:val="single" w:sz="4" w:space="0" w:color="000000"/>
+              <w:bottom w:val="single" w:sz="4" w:space="0" w:color="000000"/>
+              <w:right w:val="single" w:sz="4" w:space="0" w:color="000000"/>
+            </w:tcBorders>
+            <w:vAlign w:val="center"/>
+          </w:tcPr>
+          <w:p>
+            <w:pPr>
+              <w:ind w:left="2"/>
+            </w:pPr>
+            <w:r>
+              <w:rPr>
+                <w:rFonts w:ascii="Calibri" w:eastAsia="Calibri" w:hAnsi="Calibri" w:cs="Calibri"/>
+                <w:sz w:val="22"/>
+              </w:rPr>
+              <w:t xml:space="preserve">FR15 </w:t>
+            </w:r>
+          </w:p>
+        </w:tc>
+        <w:tc>
+          <w:tcPr>
+            <w:tcW w:w="2739" w:type="dxa"/>
+            <w:tcBorders>
+              <w:top w:val="single" w:sz="4" w:space="0" w:color="000000"/>
+              <w:left w:val="single" w:sz="4" w:space="0" w:color="000000"/>
+              <w:bottom w:val="single" w:sz="4" w:space="0" w:color="000000"/>
+              <w:right w:val="single" w:sz="4" w:space="0" w:color="000000"/>
+            </w:tcBorders>
+            <w:vAlign w:val="center"/>
+          </w:tcPr>
+          <w:p>
+            <w:proofErr w:type="gramStart"/>
+            <w:r>
+              <w:rPr>
+                <w:rFonts w:ascii="Calibri" w:eastAsia="Calibri" w:hAnsi="Calibri" w:cs="Calibri"/>
+                <w:sz w:val="22"/>
+              </w:rPr>
+              <w:t>Chat</w:t>
+            </w:r>
+            <w:proofErr w:type="gramEnd"/>
+            <w:r>
+              <w:rPr>
+                <w:rFonts w:ascii="Calibri" w:eastAsia="Calibri" w:hAnsi="Calibri" w:cs="Calibri"/>
+                <w:sz w:val="22"/>
+              </w:rPr>
+              <w:t xml:space="preserve"> Cliente/Restaurante </w:t>
+            </w:r>
+          </w:p>
+        </w:tc>
+        <w:tc>
+          <w:tcPr>
+            <w:tcW w:w="2192" w:type="dxa"/>
+            <w:tcBorders>
+              <w:top w:val="single" w:sz="4" w:space="0" w:color="000000"/>
+              <w:left w:val="single" w:sz="4" w:space="0" w:color="000000"/>
+              <w:bottom w:val="single" w:sz="4" w:space="0" w:color="000000"/>
+              <w:right w:val="single" w:sz="4" w:space="0" w:color="000000"/>
+            </w:tcBorders>
+          </w:tcPr>
+          <w:p>
+            <w:pPr>
+              <w:ind w:left="3"/>
+            </w:pPr>
+            <w:r>
+              <w:rPr>
+                <w:rFonts w:ascii="Calibri" w:eastAsia="Calibri" w:hAnsi="Calibri" w:cs="Calibri"/>
+                <w:sz w:val="22"/>
+              </w:rPr>
+              <w:t xml:space="preserve">O sistema possui um </w:t>
+            </w:r>
+            <w:proofErr w:type="gramStart"/>
+            <w:r>
+              <w:rPr>
+                <w:rFonts w:ascii="Calibri" w:eastAsia="Calibri" w:hAnsi="Calibri" w:cs="Calibri"/>
+                <w:sz w:val="22"/>
+              </w:rPr>
+              <w:t>chat</w:t>
+            </w:r>
+            <w:proofErr w:type="gramEnd"/>
+            <w:r>
+              <w:rPr>
+                <w:rFonts w:ascii="Calibri" w:eastAsia="Calibri" w:hAnsi="Calibri" w:cs="Calibri"/>
+                <w:sz w:val="22"/>
+              </w:rPr>
+              <w:t xml:space="preserve"> entre o cliente e o restaurante onde o cliente efetuou uma reserva. </w:t>
+            </w:r>
+          </w:p>
+        </w:tc>
+        <w:tc>
+          <w:tcPr>
+            <w:tcW w:w="1853" w:type="dxa"/>
+            <w:tcBorders>
+              <w:top w:val="single" w:sz="4" w:space="0" w:color="000000"/>
+              <w:left w:val="single" w:sz="4" w:space="0" w:color="000000"/>
+              <w:bottom w:val="single" w:sz="4" w:space="0" w:color="000000"/>
+              <w:right w:val="single" w:sz="4" w:space="0" w:color="000000"/>
+            </w:tcBorders>
+            <w:vAlign w:val="center"/>
+          </w:tcPr>
+          <w:p>
+            <w:pPr>
+              <w:ind w:left="2"/>
+            </w:pPr>
+            <w:r>
+              <w:rPr>
+                <w:rFonts w:ascii="Calibri" w:eastAsia="Calibri" w:hAnsi="Calibri" w:cs="Calibri"/>
+                <w:sz w:val="22"/>
+              </w:rPr>
+              <w:t xml:space="preserve">Baixa </w:t>
+            </w:r>
+          </w:p>
+        </w:tc>
+      </w:tr>
+      <w:tr>
+        <w:trPr>
+          <w:trHeight w:val="1621"/>
+        </w:trPr>
+        <w:tc>
+          <w:tcPr>
+            <w:tcW w:w="1711" w:type="dxa"/>
+            <w:tcBorders>
+              <w:top w:val="single" w:sz="4" w:space="0" w:color="000000"/>
+              <w:left w:val="single" w:sz="4" w:space="0" w:color="000000"/>
+              <w:bottom w:val="single" w:sz="4" w:space="0" w:color="000000"/>
+              <w:right w:val="single" w:sz="4" w:space="0" w:color="000000"/>
+            </w:tcBorders>
+            <w:vAlign w:val="center"/>
+          </w:tcPr>
+          <w:p>
+            <w:pPr>
+              <w:ind w:left="2"/>
+            </w:pPr>
+            <w:r>
+              <w:rPr>
+                <w:rFonts w:ascii="Calibri" w:eastAsia="Calibri" w:hAnsi="Calibri" w:cs="Calibri"/>
+                <w:sz w:val="22"/>
+              </w:rPr>
+              <w:t xml:space="preserve">FR16 </w:t>
+            </w:r>
+          </w:p>
+        </w:tc>
+        <w:tc>
+          <w:tcPr>
+            <w:tcW w:w="2739" w:type="dxa"/>
+            <w:tcBorders>
+              <w:top w:val="single" w:sz="4" w:space="0" w:color="000000"/>
+              <w:left w:val="single" w:sz="4" w:space="0" w:color="000000"/>
+              <w:bottom w:val="single" w:sz="4" w:space="0" w:color="000000"/>
+              <w:right w:val="single" w:sz="4" w:space="0" w:color="000000"/>
+            </w:tcBorders>
+            <w:vAlign w:val="center"/>
+          </w:tcPr>
+          <w:p>
+            <w:r>
+              <w:rPr>
+                <w:rFonts w:ascii="Calibri" w:eastAsia="Calibri" w:hAnsi="Calibri" w:cs="Calibri"/>
+                <w:sz w:val="22"/>
+              </w:rPr>
+              <w:t xml:space="preserve">Menu de Login </w:t>
+            </w:r>
+          </w:p>
+        </w:tc>
+        <w:tc>
+          <w:tcPr>
+            <w:tcW w:w="2192" w:type="dxa"/>
+            <w:tcBorders>
+              <w:top w:val="single" w:sz="4" w:space="0" w:color="000000"/>
+              <w:left w:val="single" w:sz="4" w:space="0" w:color="000000"/>
+              <w:bottom w:val="single" w:sz="4" w:space="0" w:color="000000"/>
+              <w:right w:val="single" w:sz="4" w:space="0" w:color="000000"/>
+            </w:tcBorders>
+          </w:tcPr>
+          <w:p>
+            <w:pPr>
+              <w:spacing w:after="1" w:line="239" w:lineRule="auto"/>
+              <w:ind w:left="3"/>
+            </w:pPr>
+            <w:r>
+              <w:rPr>
+                <w:rFonts w:ascii="Calibri" w:eastAsia="Calibri" w:hAnsi="Calibri" w:cs="Calibri"/>
+                <w:sz w:val="22"/>
+              </w:rPr>
+              <w:t xml:space="preserve">O sistema possui uma funcionalidade de login que permite validar a autenticação de um utilizador. </w:t>
+            </w:r>
+          </w:p>
+          <w:p>
+            <w:pPr>
+              <w:ind w:left="3"/>
+            </w:pPr>
+            <w:r>
+              <w:rPr>
+                <w:rFonts w:ascii="Calibri" w:eastAsia="Calibri" w:hAnsi="Calibri" w:cs="Calibri"/>
+                <w:sz w:val="22"/>
+              </w:rPr>
+              <w:t xml:space="preserve"> </w:t>
+            </w:r>
+          </w:p>
+        </w:tc>
+        <w:tc>
+          <w:tcPr>
+            <w:tcW w:w="1853" w:type="dxa"/>
+            <w:tcBorders>
+              <w:top w:val="single" w:sz="4" w:space="0" w:color="000000"/>
+              <w:left w:val="single" w:sz="4" w:space="0" w:color="000000"/>
+              <w:bottom w:val="single" w:sz="4" w:space="0" w:color="000000"/>
+              <w:right w:val="single" w:sz="4" w:space="0" w:color="000000"/>
+            </w:tcBorders>
+            <w:vAlign w:val="center"/>
+          </w:tcPr>
+          <w:p>
+            <w:pPr>
+              <w:ind w:left="2"/>
+            </w:pPr>
+            <w:r>
+              <w:rPr>
+                <w:rFonts w:ascii="Calibri" w:eastAsia="Calibri" w:hAnsi="Calibri" w:cs="Calibri"/>
+                <w:sz w:val="22"/>
+              </w:rPr>
+              <w:t xml:space="preserve">Baixa </w:t>
+            </w:r>
+          </w:p>
+        </w:tc>
+      </w:tr>
+      <w:tr>
+        <w:trPr>
+          <w:trHeight w:val="1354"/>
+        </w:trPr>
+        <w:tc>
+          <w:tcPr>
+            <w:tcW w:w="1711" w:type="dxa"/>
+            <w:tcBorders>
+              <w:top w:val="single" w:sz="4" w:space="0" w:color="000000"/>
+              <w:left w:val="single" w:sz="4" w:space="0" w:color="000000"/>
+              <w:bottom w:val="single" w:sz="4" w:space="0" w:color="000000"/>
+              <w:right w:val="single" w:sz="4" w:space="0" w:color="000000"/>
+            </w:tcBorders>
+            <w:vAlign w:val="center"/>
+          </w:tcPr>
+          <w:p>
+            <w:pPr>
+              <w:ind w:left="2"/>
+            </w:pPr>
+            <w:r>
+              <w:rPr>
+                <w:rFonts w:ascii="Calibri" w:eastAsia="Calibri" w:hAnsi="Calibri" w:cs="Calibri"/>
+                <w:sz w:val="22"/>
+              </w:rPr>
+              <w:t xml:space="preserve">FR17 </w:t>
+            </w:r>
+          </w:p>
+        </w:tc>
+        <w:tc>
+          <w:tcPr>
+            <w:tcW w:w="2739" w:type="dxa"/>
+            <w:tcBorders>
+              <w:top w:val="single" w:sz="4" w:space="0" w:color="000000"/>
+              <w:left w:val="single" w:sz="4" w:space="0" w:color="000000"/>
+              <w:bottom w:val="single" w:sz="4" w:space="0" w:color="000000"/>
+              <w:right w:val="single" w:sz="4" w:space="0" w:color="000000"/>
+            </w:tcBorders>
+            <w:vAlign w:val="center"/>
+          </w:tcPr>
+          <w:p>
+            <w:r>
+              <w:rPr>
+                <w:rFonts w:ascii="Calibri" w:eastAsia="Calibri" w:hAnsi="Calibri" w:cs="Calibri"/>
+                <w:sz w:val="22"/>
+              </w:rPr>
+              <w:t xml:space="preserve">Registo de Utilizador </w:t>
+            </w:r>
+          </w:p>
+        </w:tc>
+        <w:tc>
+          <w:tcPr>
+            <w:tcW w:w="2192" w:type="dxa"/>
+            <w:tcBorders>
+              <w:top w:val="single" w:sz="4" w:space="0" w:color="000000"/>
+              <w:left w:val="single" w:sz="4" w:space="0" w:color="000000"/>
+              <w:bottom w:val="single" w:sz="4" w:space="0" w:color="000000"/>
+              <w:right w:val="single" w:sz="4" w:space="0" w:color="000000"/>
+            </w:tcBorders>
+          </w:tcPr>
+          <w:p>
+            <w:pPr>
+              <w:spacing w:line="239" w:lineRule="auto"/>
+              <w:ind w:left="3"/>
+            </w:pPr>
+            <w:r>
+              <w:rPr>
+                <w:rFonts w:ascii="Calibri" w:eastAsia="Calibri" w:hAnsi="Calibri" w:cs="Calibri"/>
+                <w:sz w:val="22"/>
+              </w:rPr>
+              <w:t xml:space="preserve">O sistema possui uma funcionalidade que permite a criação de novos utilizadores. </w:t>
+            </w:r>
+          </w:p>
+          <w:p>
+            <w:pPr>
+              <w:ind w:left="3"/>
+            </w:pPr>
+            <w:r>
+              <w:rPr>
+                <w:rFonts w:ascii="Calibri" w:eastAsia="Calibri" w:hAnsi="Calibri" w:cs="Calibri"/>
+                <w:sz w:val="22"/>
+              </w:rPr>
+              <w:t xml:space="preserve"> </w:t>
+            </w:r>
+          </w:p>
+        </w:tc>
+        <w:tc>
+          <w:tcPr>
+            <w:tcW w:w="1853" w:type="dxa"/>
+            <w:tcBorders>
+              <w:top w:val="single" w:sz="4" w:space="0" w:color="000000"/>
+              <w:left w:val="single" w:sz="4" w:space="0" w:color="000000"/>
+              <w:bottom w:val="single" w:sz="4" w:space="0" w:color="000000"/>
+              <w:right w:val="single" w:sz="4" w:space="0" w:color="000000"/>
+            </w:tcBorders>
+            <w:vAlign w:val="center"/>
+          </w:tcPr>
+          <w:p>
+            <w:pPr>
+              <w:ind w:left="2"/>
+            </w:pPr>
+            <w:r>
+              <w:rPr>
+                <w:rFonts w:ascii="Calibri" w:eastAsia="Calibri" w:hAnsi="Calibri" w:cs="Calibri"/>
+                <w:sz w:val="22"/>
+              </w:rPr>
+              <w:t xml:space="preserve">Baixa </w:t>
+            </w:r>
+          </w:p>
+        </w:tc>
+      </w:tr>
+      <w:tr>
+        <w:trPr>
+          <w:trHeight w:val="1622"/>
+        </w:trPr>
+        <w:tc>
+          <w:tcPr>
+            <w:tcW w:w="1711" w:type="dxa"/>
+            <w:tcBorders>
+              <w:top w:val="single" w:sz="4" w:space="0" w:color="000000"/>
+              <w:left w:val="single" w:sz="4" w:space="0" w:color="000000"/>
+              <w:bottom w:val="single" w:sz="4" w:space="0" w:color="000000"/>
+              <w:right w:val="single" w:sz="4" w:space="0" w:color="000000"/>
+            </w:tcBorders>
+            <w:vAlign w:val="center"/>
+          </w:tcPr>
+          <w:p>
+            <w:pPr>
+              <w:ind w:left="2"/>
+            </w:pPr>
+            <w:r>
+              <w:rPr>
+                <w:rFonts w:ascii="Calibri" w:eastAsia="Calibri" w:hAnsi="Calibri" w:cs="Calibri"/>
+                <w:sz w:val="22"/>
+              </w:rPr>
+              <w:t xml:space="preserve">FR18 </w:t>
+            </w:r>
+          </w:p>
+        </w:tc>
+        <w:tc>
+          <w:tcPr>
+            <w:tcW w:w="2739" w:type="dxa"/>
+            <w:tcBorders>
+              <w:top w:val="single" w:sz="4" w:space="0" w:color="000000"/>
+              <w:left w:val="single" w:sz="4" w:space="0" w:color="000000"/>
+              <w:bottom w:val="single" w:sz="4" w:space="0" w:color="000000"/>
+              <w:right w:val="single" w:sz="4" w:space="0" w:color="000000"/>
+            </w:tcBorders>
+            <w:vAlign w:val="center"/>
+          </w:tcPr>
+          <w:p>
+            <w:r>
+              <w:rPr>
+                <w:rFonts w:ascii="Calibri" w:eastAsia="Calibri" w:hAnsi="Calibri" w:cs="Calibri"/>
+                <w:sz w:val="22"/>
+              </w:rPr>
+              <w:t xml:space="preserve">Alteração de Dados do Utilizador </w:t>
+            </w:r>
+          </w:p>
+        </w:tc>
+        <w:tc>
+          <w:tcPr>
+            <w:tcW w:w="2192" w:type="dxa"/>
+            <w:tcBorders>
+              <w:top w:val="single" w:sz="4" w:space="0" w:color="000000"/>
+              <w:left w:val="single" w:sz="4" w:space="0" w:color="000000"/>
+              <w:bottom w:val="single" w:sz="4" w:space="0" w:color="000000"/>
+              <w:right w:val="single" w:sz="4" w:space="0" w:color="000000"/>
+            </w:tcBorders>
+          </w:tcPr>
+          <w:p>
+            <w:pPr>
+              <w:spacing w:line="239" w:lineRule="auto"/>
+              <w:ind w:left="3"/>
+            </w:pPr>
+            <w:r>
+              <w:rPr>
+                <w:rFonts w:ascii="Calibri" w:eastAsia="Calibri" w:hAnsi="Calibri" w:cs="Calibri"/>
+                <w:sz w:val="22"/>
+              </w:rPr>
+              <w:t xml:space="preserve">O sistema possui uma funcionalidade que permite a alteração de dados dos utilizadores. </w:t>
+            </w:r>
+          </w:p>
+          <w:p>
+            <w:pPr>
+              <w:ind w:left="3"/>
+            </w:pPr>
+            <w:r>
+              <w:rPr>
+                <w:rFonts w:ascii="Calibri" w:eastAsia="Calibri" w:hAnsi="Calibri" w:cs="Calibri"/>
+                <w:sz w:val="22"/>
+              </w:rPr>
+              <w:t xml:space="preserve"> </w:t>
+            </w:r>
+          </w:p>
+        </w:tc>
+        <w:tc>
+          <w:tcPr>
+            <w:tcW w:w="1853" w:type="dxa"/>
+            <w:tcBorders>
+              <w:top w:val="single" w:sz="4" w:space="0" w:color="000000"/>
+              <w:left w:val="single" w:sz="4" w:space="0" w:color="000000"/>
+              <w:bottom w:val="single" w:sz="4" w:space="0" w:color="000000"/>
+              <w:right w:val="single" w:sz="4" w:space="0" w:color="000000"/>
+            </w:tcBorders>
+            <w:vAlign w:val="center"/>
+          </w:tcPr>
+          <w:p>
+            <w:pPr>
+              <w:ind w:left="2"/>
+            </w:pPr>
+            <w:r>
+              <w:rPr>
+                <w:rFonts w:ascii="Calibri" w:eastAsia="Calibri" w:hAnsi="Calibri" w:cs="Calibri"/>
+                <w:sz w:val="22"/>
+              </w:rPr>
+              <w:t xml:space="preserve">Baixa </w:t>
+            </w:r>
+          </w:p>
+        </w:tc>
+      </w:tr>
+      <w:tr>
+        <w:trPr>
+          <w:trHeight w:val="1083"/>
+        </w:trPr>
+        <w:tc>
+          <w:tcPr>
+            <w:tcW w:w="1711" w:type="dxa"/>
+            <w:tcBorders>
+              <w:top w:val="single" w:sz="4" w:space="0" w:color="000000"/>
+              <w:left w:val="single" w:sz="4" w:space="0" w:color="000000"/>
+              <w:bottom w:val="single" w:sz="4" w:space="0" w:color="000000"/>
+              <w:right w:val="single" w:sz="4" w:space="0" w:color="000000"/>
+            </w:tcBorders>
+            <w:vAlign w:val="center"/>
+          </w:tcPr>
+          <w:p>
+            <w:pPr>
+              <w:ind w:left="2"/>
+            </w:pPr>
+            <w:r>
+              <w:rPr>
+                <w:rFonts w:ascii="Calibri" w:eastAsia="Calibri" w:hAnsi="Calibri" w:cs="Calibri"/>
+                <w:sz w:val="22"/>
+              </w:rPr>
+              <w:t xml:space="preserve">FR19 </w:t>
+            </w:r>
+          </w:p>
+        </w:tc>
+        <w:tc>
+          <w:tcPr>
+            <w:tcW w:w="2739" w:type="dxa"/>
+            <w:tcBorders>
+              <w:top w:val="single" w:sz="4" w:space="0" w:color="000000"/>
+              <w:left w:val="single" w:sz="4" w:space="0" w:color="000000"/>
+              <w:bottom w:val="single" w:sz="4" w:space="0" w:color="000000"/>
+              <w:right w:val="single" w:sz="4" w:space="0" w:color="000000"/>
+            </w:tcBorders>
+            <w:vAlign w:val="center"/>
+          </w:tcPr>
+          <w:p>
+            <w:r>
+              <w:rPr>
+                <w:rFonts w:ascii="Calibri" w:eastAsia="Calibri" w:hAnsi="Calibri" w:cs="Calibri"/>
+                <w:sz w:val="22"/>
+              </w:rPr>
+              <w:t xml:space="preserve">Cancelar Utilizador </w:t>
+            </w:r>
+          </w:p>
+        </w:tc>
+        <w:tc>
+          <w:tcPr>
+            <w:tcW w:w="2192" w:type="dxa"/>
+            <w:tcBorders>
+              <w:top w:val="single" w:sz="4" w:space="0" w:color="000000"/>
+              <w:left w:val="single" w:sz="4" w:space="0" w:color="000000"/>
+              <w:bottom w:val="single" w:sz="4" w:space="0" w:color="000000"/>
+              <w:right w:val="single" w:sz="4" w:space="0" w:color="000000"/>
+            </w:tcBorders>
+          </w:tcPr>
+          <w:p>
+            <w:pPr>
+              <w:ind w:left="3"/>
+            </w:pPr>
+            <w:r>
+              <w:rPr>
+                <w:rFonts w:ascii="Calibri" w:eastAsia="Calibri" w:hAnsi="Calibri" w:cs="Calibri"/>
+                <w:sz w:val="22"/>
+              </w:rPr>
+              <w:t xml:space="preserve">O sistema permite que a conta de um utilizador seja desativada. </w:t>
+            </w:r>
+          </w:p>
+        </w:tc>
+        <w:tc>
+          <w:tcPr>
+            <w:tcW w:w="1853" w:type="dxa"/>
+            <w:tcBorders>
+              <w:top w:val="single" w:sz="4" w:space="0" w:color="000000"/>
+              <w:left w:val="single" w:sz="4" w:space="0" w:color="000000"/>
+              <w:bottom w:val="single" w:sz="4" w:space="0" w:color="000000"/>
+              <w:right w:val="single" w:sz="4" w:space="0" w:color="000000"/>
+            </w:tcBorders>
+            <w:vAlign w:val="center"/>
+          </w:tcPr>
+          <w:p>
+            <w:pPr>
+              <w:ind w:left="2"/>
+            </w:pPr>
+            <w:r>
+              <w:rPr>
+                <w:rFonts w:ascii="Calibri" w:eastAsia="Calibri" w:hAnsi="Calibri" w:cs="Calibri"/>
+                <w:sz w:val="22"/>
+              </w:rPr>
+              <w:t xml:space="preserve">Baixa </w:t>
+            </w:r>
+          </w:p>
+        </w:tc>
+      </w:tr>
+      <w:tr>
+        <w:trPr>
+          <w:trHeight w:val="1085"/>
+        </w:trPr>
+        <w:tc>
+          <w:tcPr>
+            <w:tcW w:w="1711" w:type="dxa"/>
+            <w:tcBorders>
+              <w:top w:val="single" w:sz="4" w:space="0" w:color="000000"/>
+              <w:left w:val="single" w:sz="4" w:space="0" w:color="000000"/>
+              <w:bottom w:val="single" w:sz="4" w:space="0" w:color="000000"/>
+              <w:right w:val="single" w:sz="4" w:space="0" w:color="000000"/>
+            </w:tcBorders>
+            <w:vAlign w:val="center"/>
+          </w:tcPr>
+          <w:p>
+            <w:pPr>
+              <w:ind w:left="2"/>
+            </w:pPr>
+            <w:r>
+              <w:rPr>
+                <w:rFonts w:ascii="Calibri" w:eastAsia="Calibri" w:hAnsi="Calibri" w:cs="Calibri"/>
+                <w:sz w:val="22"/>
+              </w:rPr>
+              <w:t xml:space="preserve">FR20 </w:t>
+            </w:r>
+          </w:p>
+        </w:tc>
+        <w:tc>
+          <w:tcPr>
+            <w:tcW w:w="2739" w:type="dxa"/>
+            <w:tcBorders>
+              <w:top w:val="single" w:sz="4" w:space="0" w:color="000000"/>
+              <w:left w:val="single" w:sz="4" w:space="0" w:color="000000"/>
+              <w:bottom w:val="single" w:sz="4" w:space="0" w:color="000000"/>
+              <w:right w:val="single" w:sz="4" w:space="0" w:color="000000"/>
+            </w:tcBorders>
+            <w:vAlign w:val="center"/>
+          </w:tcPr>
+          <w:p>
+            <w:r>
+              <w:rPr>
+                <w:rFonts w:ascii="Calibri" w:eastAsia="Calibri" w:hAnsi="Calibri" w:cs="Calibri"/>
+                <w:sz w:val="22"/>
+              </w:rPr>
+              <w:t xml:space="preserve">Registo de Restaurantes </w:t>
+            </w:r>
+          </w:p>
+        </w:tc>
+        <w:tc>
+          <w:tcPr>
+            <w:tcW w:w="2192" w:type="dxa"/>
+            <w:tcBorders>
+              <w:top w:val="single" w:sz="4" w:space="0" w:color="000000"/>
+              <w:left w:val="single" w:sz="4" w:space="0" w:color="000000"/>
+              <w:bottom w:val="single" w:sz="4" w:space="0" w:color="000000"/>
+              <w:right w:val="single" w:sz="4" w:space="0" w:color="000000"/>
+            </w:tcBorders>
+          </w:tcPr>
+          <w:p>
+            <w:pPr>
+              <w:ind w:left="3"/>
+            </w:pPr>
+            <w:r>
+              <w:rPr>
+                <w:rFonts w:ascii="Calibri" w:eastAsia="Calibri" w:hAnsi="Calibri" w:cs="Calibri"/>
+                <w:sz w:val="22"/>
+              </w:rPr>
+              <w:t xml:space="preserve">O sistema possui uma funcionalidade que permite a criação de novos restaurantes. </w:t>
+            </w:r>
+          </w:p>
+        </w:tc>
+        <w:tc>
+          <w:tcPr>
+            <w:tcW w:w="1853" w:type="dxa"/>
+            <w:tcBorders>
+              <w:top w:val="single" w:sz="4" w:space="0" w:color="000000"/>
+              <w:left w:val="single" w:sz="4" w:space="0" w:color="000000"/>
+              <w:bottom w:val="single" w:sz="4" w:space="0" w:color="000000"/>
+              <w:right w:val="single" w:sz="4" w:space="0" w:color="000000"/>
+            </w:tcBorders>
+            <w:vAlign w:val="center"/>
+          </w:tcPr>
+          <w:p>
+            <w:pPr>
+              <w:ind w:left="2"/>
+            </w:pPr>
+            <w:r>
+              <w:rPr>
+                <w:rFonts w:ascii="Calibri" w:eastAsia="Calibri" w:hAnsi="Calibri" w:cs="Calibri"/>
+                <w:sz w:val="22"/>
+              </w:rPr>
+              <w:t xml:space="preserve">Baixa </w:t>
+            </w:r>
+          </w:p>
+        </w:tc>
+      </w:tr>
+      <w:tr>
+        <w:trPr>
+          <w:trHeight w:val="1354"/>
+        </w:trPr>
+        <w:tc>
+          <w:tcPr>
+            <w:tcW w:w="1711" w:type="dxa"/>
+            <w:tcBorders>
+              <w:top w:val="single" w:sz="4" w:space="0" w:color="000000"/>
+              <w:left w:val="single" w:sz="4" w:space="0" w:color="000000"/>
+              <w:bottom w:val="single" w:sz="4" w:space="0" w:color="000000"/>
+              <w:right w:val="single" w:sz="4" w:space="0" w:color="000000"/>
+            </w:tcBorders>
+            <w:vAlign w:val="center"/>
+          </w:tcPr>
+          <w:p>
+            <w:pPr>
+              <w:ind w:left="2"/>
+            </w:pPr>
+            <w:r>
+              <w:rPr>
+                <w:rFonts w:ascii="Calibri" w:eastAsia="Calibri" w:hAnsi="Calibri" w:cs="Calibri"/>
+                <w:sz w:val="22"/>
+              </w:rPr>
+              <w:t xml:space="preserve">FR21 </w:t>
+            </w:r>
+          </w:p>
+        </w:tc>
+        <w:tc>
+          <w:tcPr>
+            <w:tcW w:w="2739" w:type="dxa"/>
+            <w:tcBorders>
+              <w:top w:val="single" w:sz="4" w:space="0" w:color="000000"/>
+              <w:left w:val="single" w:sz="4" w:space="0" w:color="000000"/>
+              <w:bottom w:val="single" w:sz="4" w:space="0" w:color="000000"/>
+              <w:right w:val="single" w:sz="4" w:space="0" w:color="000000"/>
+            </w:tcBorders>
+            <w:vAlign w:val="center"/>
+          </w:tcPr>
+          <w:p>
+            <w:r>
+              <w:rPr>
+                <w:rFonts w:ascii="Calibri" w:eastAsia="Calibri" w:hAnsi="Calibri" w:cs="Calibri"/>
+                <w:sz w:val="22"/>
+              </w:rPr>
+              <w:t xml:space="preserve">Alteração de Dados do Restaurante </w:t>
+            </w:r>
+          </w:p>
+        </w:tc>
+        <w:tc>
+          <w:tcPr>
+            <w:tcW w:w="2192" w:type="dxa"/>
+            <w:tcBorders>
+              <w:top w:val="single" w:sz="4" w:space="0" w:color="000000"/>
+              <w:left w:val="single" w:sz="4" w:space="0" w:color="000000"/>
+              <w:bottom w:val="single" w:sz="4" w:space="0" w:color="000000"/>
+              <w:right w:val="single" w:sz="4" w:space="0" w:color="000000"/>
+            </w:tcBorders>
+          </w:tcPr>
+          <w:p>
+            <w:pPr>
+              <w:ind w:left="3"/>
+            </w:pPr>
+            <w:r>
+              <w:rPr>
+                <w:rFonts w:ascii="Calibri" w:eastAsia="Calibri" w:hAnsi="Calibri" w:cs="Calibri"/>
+                <w:sz w:val="22"/>
+              </w:rPr>
+              <w:t xml:space="preserve">O sistema possui uma funcionalidade que permite a alteração de dados dos restaurantes. </w:t>
+            </w:r>
+          </w:p>
+        </w:tc>
+        <w:tc>
+          <w:tcPr>
+            <w:tcW w:w="1853" w:type="dxa"/>
+            <w:tcBorders>
+              <w:top w:val="single" w:sz="4" w:space="0" w:color="000000"/>
+              <w:left w:val="single" w:sz="4" w:space="0" w:color="000000"/>
+              <w:bottom w:val="single" w:sz="4" w:space="0" w:color="000000"/>
+              <w:right w:val="single" w:sz="4" w:space="0" w:color="000000"/>
+            </w:tcBorders>
+            <w:vAlign w:val="center"/>
+          </w:tcPr>
+          <w:p>
+            <w:pPr>
+              <w:ind w:left="2"/>
+            </w:pPr>
+            <w:r>
+              <w:rPr>
+                <w:rFonts w:ascii="Calibri" w:eastAsia="Calibri" w:hAnsi="Calibri" w:cs="Calibri"/>
+                <w:sz w:val="22"/>
+              </w:rPr>
+              <w:t xml:space="preserve">Baixa </w:t>
+            </w:r>
+          </w:p>
+        </w:tc>
+      </w:tr>
+      <w:tr>
+        <w:trPr>
+          <w:trHeight w:val="1352"/>
+        </w:trPr>
+        <w:tc>
+          <w:tcPr>
+            <w:tcW w:w="1711" w:type="dxa"/>
+            <w:tcBorders>
+              <w:top w:val="single" w:sz="4" w:space="0" w:color="000000"/>
+              <w:left w:val="single" w:sz="4" w:space="0" w:color="000000"/>
+              <w:bottom w:val="single" w:sz="4" w:space="0" w:color="000000"/>
+              <w:right w:val="single" w:sz="4" w:space="0" w:color="000000"/>
+            </w:tcBorders>
+            <w:vAlign w:val="center"/>
+          </w:tcPr>
+          <w:p>
+            <w:pPr>
+              <w:ind w:left="2"/>
+            </w:pPr>
+            <w:r>
+              <w:rPr>
+                <w:rFonts w:ascii="Calibri" w:eastAsia="Calibri" w:hAnsi="Calibri" w:cs="Calibri"/>
+                <w:sz w:val="22"/>
+              </w:rPr>
+              <w:t xml:space="preserve">FR22 </w:t>
+            </w:r>
+          </w:p>
+        </w:tc>
+        <w:tc>
+          <w:tcPr>
+            <w:tcW w:w="2739" w:type="dxa"/>
+            <w:tcBorders>
+              <w:top w:val="single" w:sz="4" w:space="0" w:color="000000"/>
+              <w:left w:val="single" w:sz="4" w:space="0" w:color="000000"/>
+              <w:bottom w:val="single" w:sz="4" w:space="0" w:color="000000"/>
+              <w:right w:val="single" w:sz="4" w:space="0" w:color="000000"/>
+            </w:tcBorders>
+            <w:vAlign w:val="center"/>
+          </w:tcPr>
+          <w:p>
+            <w:r>
+              <w:rPr>
+                <w:rFonts w:ascii="Calibri" w:eastAsia="Calibri" w:hAnsi="Calibri" w:cs="Calibri"/>
+                <w:sz w:val="22"/>
+              </w:rPr>
+              <w:t xml:space="preserve">Cancelar Restaurante </w:t>
+            </w:r>
+          </w:p>
+        </w:tc>
+        <w:tc>
+          <w:tcPr>
+            <w:tcW w:w="2192" w:type="dxa"/>
+            <w:tcBorders>
+              <w:top w:val="single" w:sz="4" w:space="0" w:color="000000"/>
+              <w:left w:val="single" w:sz="4" w:space="0" w:color="000000"/>
+              <w:bottom w:val="single" w:sz="4" w:space="0" w:color="000000"/>
+              <w:right w:val="single" w:sz="4" w:space="0" w:color="000000"/>
+            </w:tcBorders>
+          </w:tcPr>
+          <w:p>
+            <w:pPr>
+              <w:ind w:left="3"/>
+            </w:pPr>
+            <w:r>
+              <w:rPr>
+                <w:rFonts w:ascii="Calibri" w:eastAsia="Calibri" w:hAnsi="Calibri" w:cs="Calibri"/>
+                <w:sz w:val="22"/>
+              </w:rPr>
+              <w:t xml:space="preserve">O sistema permite que a conta de um restaurante seja desativada. </w:t>
+            </w:r>
+          </w:p>
+          <w:p>
+            <w:pPr>
+              <w:ind w:left="3"/>
+            </w:pPr>
+            <w:r>
+              <w:rPr>
+                <w:rFonts w:ascii="Calibri" w:eastAsia="Calibri" w:hAnsi="Calibri" w:cs="Calibri"/>
+                <w:sz w:val="22"/>
+              </w:rPr>
+              <w:t xml:space="preserve"> </w:t>
+            </w:r>
+          </w:p>
+        </w:tc>
+        <w:tc>
+          <w:tcPr>
+            <w:tcW w:w="1853" w:type="dxa"/>
+            <w:tcBorders>
+              <w:top w:val="single" w:sz="4" w:space="0" w:color="000000"/>
+              <w:left w:val="single" w:sz="4" w:space="0" w:color="000000"/>
+              <w:bottom w:val="single" w:sz="4" w:space="0" w:color="000000"/>
+              <w:right w:val="single" w:sz="4" w:space="0" w:color="000000"/>
+            </w:tcBorders>
+            <w:vAlign w:val="center"/>
+          </w:tcPr>
+          <w:p>
+            <w:pPr>
+              <w:ind w:left="2"/>
+            </w:pPr>
+            <w:r>
+              <w:rPr>
+                <w:rFonts w:ascii="Calibri" w:eastAsia="Calibri" w:hAnsi="Calibri" w:cs="Calibri"/>
+                <w:sz w:val="22"/>
+              </w:rPr>
+              <w:t xml:space="preserve">Baixa </w:t>
+            </w:r>
+          </w:p>
+        </w:tc>
+      </w:tr>
+      <w:tr>
+        <w:trPr>
+          <w:trHeight w:val="1891"/>
+        </w:trPr>
+        <w:tc>
+          <w:tcPr>
+            <w:tcW w:w="1711" w:type="dxa"/>
+            <w:tcBorders>
+              <w:top w:val="single" w:sz="4" w:space="0" w:color="000000"/>
+              <w:left w:val="single" w:sz="4" w:space="0" w:color="000000"/>
+              <w:bottom w:val="single" w:sz="4" w:space="0" w:color="000000"/>
+              <w:right w:val="single" w:sz="4" w:space="0" w:color="000000"/>
+            </w:tcBorders>
+            <w:vAlign w:val="center"/>
+          </w:tcPr>
+          <w:p>
+            <w:pPr>
+              <w:ind w:left="2"/>
+            </w:pPr>
+            <w:r>
+              <w:rPr>
+                <w:rFonts w:ascii="Calibri" w:eastAsia="Calibri" w:hAnsi="Calibri" w:cs="Calibri"/>
+                <w:sz w:val="22"/>
+              </w:rPr>
+              <w:lastRenderedPageBreak/>
+              <w:t xml:space="preserve">NFR01 </w:t>
+            </w:r>
+          </w:p>
+        </w:tc>
+        <w:tc>
+          <w:tcPr>
+            <w:tcW w:w="2739" w:type="dxa"/>
+            <w:tcBorders>
+              <w:top w:val="single" w:sz="4" w:space="0" w:color="000000"/>
+              <w:left w:val="single" w:sz="4" w:space="0" w:color="000000"/>
+              <w:bottom w:val="single" w:sz="4" w:space="0" w:color="000000"/>
+              <w:right w:val="single" w:sz="4" w:space="0" w:color="000000"/>
+            </w:tcBorders>
+            <w:vAlign w:val="center"/>
+          </w:tcPr>
+          <w:p>
+            <w:r>
+              <w:rPr>
+                <w:rFonts w:ascii="Calibri" w:eastAsia="Calibri" w:hAnsi="Calibri" w:cs="Calibri"/>
+                <w:sz w:val="22"/>
+              </w:rPr>
+              <w:t xml:space="preserve">Disponível para todas as versões de </w:t>
+            </w:r>
+            <w:proofErr w:type="gramStart"/>
+            <w:r>
+              <w:rPr>
+                <w:rFonts w:ascii="Calibri" w:eastAsia="Calibri" w:hAnsi="Calibri" w:cs="Calibri"/>
+                <w:sz w:val="22"/>
+              </w:rPr>
+              <w:t>browser</w:t>
+            </w:r>
+            <w:proofErr w:type="gramEnd"/>
+            <w:r>
+              <w:rPr>
+                <w:rFonts w:ascii="Calibri" w:eastAsia="Calibri" w:hAnsi="Calibri" w:cs="Calibri"/>
+                <w:sz w:val="22"/>
+              </w:rPr>
+              <w:t xml:space="preserve"> mais recentes </w:t>
+            </w:r>
+          </w:p>
+        </w:tc>
+        <w:tc>
+          <w:tcPr>
+            <w:tcW w:w="2192" w:type="dxa"/>
+            <w:tcBorders>
+              <w:top w:val="single" w:sz="4" w:space="0" w:color="000000"/>
+              <w:left w:val="single" w:sz="4" w:space="0" w:color="000000"/>
+              <w:bottom w:val="single" w:sz="4" w:space="0" w:color="000000"/>
+              <w:right w:val="single" w:sz="4" w:space="0" w:color="000000"/>
+            </w:tcBorders>
+          </w:tcPr>
+          <w:p>
+            <w:pPr>
+              <w:ind w:left="3"/>
+            </w:pPr>
+            <w:r>
+              <w:rPr>
+                <w:rFonts w:ascii="Calibri" w:eastAsia="Calibri" w:hAnsi="Calibri" w:cs="Calibri"/>
+                <w:sz w:val="22"/>
+              </w:rPr>
+              <w:t xml:space="preserve">O </w:t>
+            </w:r>
+            <w:proofErr w:type="gramStart"/>
+            <w:r>
+              <w:rPr>
+                <w:rFonts w:ascii="Calibri" w:eastAsia="Calibri" w:hAnsi="Calibri" w:cs="Calibri"/>
+                <w:sz w:val="22"/>
+              </w:rPr>
+              <w:t>software</w:t>
+            </w:r>
+            <w:proofErr w:type="gramEnd"/>
+            <w:r>
+              <w:rPr>
+                <w:rFonts w:ascii="Calibri" w:eastAsia="Calibri" w:hAnsi="Calibri" w:cs="Calibri"/>
+                <w:sz w:val="22"/>
+              </w:rPr>
+              <w:t xml:space="preserve"> é apenas disponível para as versões mais recentes de cada browser podendo não funcionar nas anteriores. </w:t>
+            </w:r>
+          </w:p>
+        </w:tc>
+        <w:tc>
+          <w:tcPr>
+            <w:tcW w:w="1853" w:type="dxa"/>
+            <w:tcBorders>
+              <w:top w:val="single" w:sz="4" w:space="0" w:color="000000"/>
+              <w:left w:val="single" w:sz="4" w:space="0" w:color="000000"/>
+              <w:bottom w:val="single" w:sz="4" w:space="0" w:color="000000"/>
+              <w:right w:val="single" w:sz="4" w:space="0" w:color="000000"/>
+            </w:tcBorders>
+            <w:vAlign w:val="center"/>
+          </w:tcPr>
+          <w:p>
+            <w:pPr>
+              <w:ind w:left="2"/>
+            </w:pPr>
+            <w:r>
+              <w:rPr>
+                <w:rFonts w:ascii="Calibri" w:eastAsia="Calibri" w:hAnsi="Calibri" w:cs="Calibri"/>
+                <w:sz w:val="22"/>
+              </w:rPr>
+              <w:t xml:space="preserve">Alta </w:t>
+            </w:r>
+          </w:p>
+        </w:tc>
+      </w:tr>
+      <w:tr>
+        <w:trPr>
+          <w:trHeight w:val="279"/>
+        </w:trPr>
+        <w:tc>
+          <w:tcPr>
+            <w:tcW w:w="1711" w:type="dxa"/>
+            <w:tcBorders>
+              <w:top w:val="single" w:sz="4" w:space="0" w:color="000000"/>
+              <w:left w:val="single" w:sz="4" w:space="0" w:color="000000"/>
+              <w:bottom w:val="single" w:sz="4" w:space="0" w:color="000000"/>
+              <w:right w:val="single" w:sz="4" w:space="0" w:color="000000"/>
+            </w:tcBorders>
+          </w:tcPr>
+          <w:p/>
+        </w:tc>
+        <w:tc>
+          <w:tcPr>
+            <w:tcW w:w="2739" w:type="dxa"/>
+            <w:tcBorders>
+              <w:top w:val="single" w:sz="4" w:space="0" w:color="000000"/>
+              <w:left w:val="single" w:sz="4" w:space="0" w:color="000000"/>
+              <w:bottom w:val="single" w:sz="4" w:space="0" w:color="000000"/>
+              <w:right w:val="single" w:sz="4" w:space="0" w:color="000000"/>
+            </w:tcBorders>
+          </w:tcPr>
+          <w:p/>
+        </w:tc>
+        <w:tc>
+          <w:tcPr>
+            <w:tcW w:w="2192" w:type="dxa"/>
+            <w:tcBorders>
+              <w:top w:val="single" w:sz="4" w:space="0" w:color="000000"/>
+              <w:left w:val="single" w:sz="4" w:space="0" w:color="000000"/>
+              <w:bottom w:val="single" w:sz="4" w:space="0" w:color="000000"/>
+              <w:right w:val="single" w:sz="4" w:space="0" w:color="000000"/>
+            </w:tcBorders>
+          </w:tcPr>
+          <w:p>
+            <w:pPr>
+              <w:ind w:left="3"/>
+            </w:pPr>
+            <w:r>
+              <w:rPr>
+                <w:rFonts w:ascii="Calibri" w:eastAsia="Calibri" w:hAnsi="Calibri" w:cs="Calibri"/>
+                <w:sz w:val="22"/>
+              </w:rPr>
+              <w:t xml:space="preserve"> </w:t>
+            </w:r>
+          </w:p>
+        </w:tc>
+        <w:tc>
+          <w:tcPr>
+            <w:tcW w:w="1853" w:type="dxa"/>
+            <w:tcBorders>
+              <w:top w:val="single" w:sz="4" w:space="0" w:color="000000"/>
+              <w:left w:val="single" w:sz="4" w:space="0" w:color="000000"/>
+              <w:bottom w:val="single" w:sz="4" w:space="0" w:color="000000"/>
+              <w:right w:val="single" w:sz="4" w:space="0" w:color="000000"/>
+            </w:tcBorders>
+          </w:tcPr>
+          <w:p/>
+        </w:tc>
+      </w:tr>
+      <w:tr>
+        <w:trPr>
+          <w:trHeight w:val="2160"/>
+        </w:trPr>
+        <w:tc>
+          <w:tcPr>
+            <w:tcW w:w="1711" w:type="dxa"/>
+            <w:tcBorders>
+              <w:top w:val="single" w:sz="4" w:space="0" w:color="000000"/>
+              <w:left w:val="single" w:sz="4" w:space="0" w:color="000000"/>
+              <w:bottom w:val="single" w:sz="4" w:space="0" w:color="000000"/>
+              <w:right w:val="single" w:sz="4" w:space="0" w:color="000000"/>
+            </w:tcBorders>
+            <w:vAlign w:val="center"/>
+          </w:tcPr>
+          <w:p>
+            <w:pPr>
+              <w:ind w:left="2"/>
+            </w:pPr>
+            <w:r>
+              <w:rPr>
+                <w:rFonts w:ascii="Calibri" w:eastAsia="Calibri" w:hAnsi="Calibri" w:cs="Calibri"/>
+                <w:sz w:val="22"/>
+              </w:rPr>
+              <w:t xml:space="preserve">NFR02 </w:t>
+            </w:r>
+          </w:p>
+        </w:tc>
+        <w:tc>
+          <w:tcPr>
+            <w:tcW w:w="2739" w:type="dxa"/>
+            <w:tcBorders>
+              <w:top w:val="single" w:sz="4" w:space="0" w:color="000000"/>
+              <w:left w:val="single" w:sz="4" w:space="0" w:color="000000"/>
+              <w:bottom w:val="single" w:sz="4" w:space="0" w:color="000000"/>
+              <w:right w:val="single" w:sz="4" w:space="0" w:color="000000"/>
+            </w:tcBorders>
+            <w:vAlign w:val="center"/>
+          </w:tcPr>
+          <w:p>
+            <w:r>
+              <w:rPr>
+                <w:rFonts w:ascii="Calibri" w:eastAsia="Calibri" w:hAnsi="Calibri" w:cs="Calibri"/>
+                <w:sz w:val="22"/>
+              </w:rPr>
+              <w:t xml:space="preserve">Plataforma Web </w:t>
+            </w:r>
+            <w:proofErr w:type="spellStart"/>
+            <w:r>
+              <w:rPr>
+                <w:rFonts w:ascii="Calibri" w:eastAsia="Calibri" w:hAnsi="Calibri" w:cs="Calibri"/>
+                <w:sz w:val="22"/>
+              </w:rPr>
+              <w:t>Responsive</w:t>
+            </w:r>
+            <w:proofErr w:type="spellEnd"/>
+            <w:r>
+              <w:rPr>
+                <w:rFonts w:ascii="Calibri" w:eastAsia="Calibri" w:hAnsi="Calibri" w:cs="Calibri"/>
+                <w:sz w:val="22"/>
+              </w:rPr>
+              <w:t xml:space="preserve"> </w:t>
+            </w:r>
+          </w:p>
+        </w:tc>
+        <w:tc>
+          <w:tcPr>
+            <w:tcW w:w="2192" w:type="dxa"/>
+            <w:tcBorders>
+              <w:top w:val="single" w:sz="4" w:space="0" w:color="000000"/>
+              <w:left w:val="single" w:sz="4" w:space="0" w:color="000000"/>
+              <w:bottom w:val="single" w:sz="4" w:space="0" w:color="000000"/>
+              <w:right w:val="single" w:sz="4" w:space="0" w:color="000000"/>
+            </w:tcBorders>
+          </w:tcPr>
+          <w:p>
+            <w:pPr>
+              <w:spacing w:line="239" w:lineRule="auto"/>
+              <w:ind w:left="3"/>
+            </w:pPr>
+            <w:r>
+              <w:rPr>
+                <w:rFonts w:ascii="Calibri" w:eastAsia="Calibri" w:hAnsi="Calibri" w:cs="Calibri"/>
+                <w:sz w:val="22"/>
+              </w:rPr>
+              <w:t xml:space="preserve">As páginas web serão web </w:t>
+            </w:r>
+            <w:proofErr w:type="spellStart"/>
+            <w:r>
+              <w:rPr>
+                <w:rFonts w:ascii="Calibri" w:eastAsia="Calibri" w:hAnsi="Calibri" w:cs="Calibri"/>
+                <w:sz w:val="22"/>
+              </w:rPr>
+              <w:t>responsive</w:t>
+            </w:r>
+            <w:proofErr w:type="spellEnd"/>
+            <w:r>
+              <w:rPr>
+                <w:rFonts w:ascii="Calibri" w:eastAsia="Calibri" w:hAnsi="Calibri" w:cs="Calibri"/>
+                <w:sz w:val="22"/>
+              </w:rPr>
+              <w:t xml:space="preserve">, ou seja, poderão ser abertas em diferentes dispositivos com diferentes tamanhos de </w:t>
+            </w:r>
+            <w:proofErr w:type="gramStart"/>
+            <w:r>
+              <w:rPr>
+                <w:rFonts w:ascii="Calibri" w:eastAsia="Calibri" w:hAnsi="Calibri" w:cs="Calibri"/>
+                <w:sz w:val="22"/>
+              </w:rPr>
+              <w:t>écrans</w:t>
+            </w:r>
+            <w:proofErr w:type="gramEnd"/>
+            <w:r>
+              <w:rPr>
+                <w:rFonts w:ascii="Calibri" w:eastAsia="Calibri" w:hAnsi="Calibri" w:cs="Calibri"/>
+                <w:sz w:val="22"/>
+              </w:rPr>
+              <w:t xml:space="preserve">. </w:t>
+            </w:r>
+          </w:p>
+          <w:p>
+            <w:pPr>
+              <w:ind w:left="3"/>
+            </w:pPr>
+            <w:r>
+              <w:rPr>
+                <w:rFonts w:ascii="Calibri" w:eastAsia="Calibri" w:hAnsi="Calibri" w:cs="Calibri"/>
+                <w:sz w:val="22"/>
+              </w:rPr>
+              <w:t xml:space="preserve"> </w:t>
+            </w:r>
+          </w:p>
+        </w:tc>
+        <w:tc>
+          <w:tcPr>
+            <w:tcW w:w="1853" w:type="dxa"/>
+            <w:tcBorders>
+              <w:top w:val="single" w:sz="4" w:space="0" w:color="000000"/>
+              <w:left w:val="single" w:sz="4" w:space="0" w:color="000000"/>
+              <w:bottom w:val="single" w:sz="4" w:space="0" w:color="000000"/>
+              <w:right w:val="single" w:sz="4" w:space="0" w:color="000000"/>
+            </w:tcBorders>
+            <w:vAlign w:val="center"/>
+          </w:tcPr>
+          <w:p>
+            <w:pPr>
+              <w:ind w:left="2"/>
+            </w:pPr>
+            <w:r>
+              <w:rPr>
+                <w:rFonts w:ascii="Calibri" w:eastAsia="Calibri" w:hAnsi="Calibri" w:cs="Calibri"/>
+                <w:sz w:val="22"/>
+              </w:rPr>
+              <w:t xml:space="preserve">Alta </w:t>
+            </w:r>
+          </w:p>
+        </w:tc>
+      </w:tr>
+      <w:tr>
+        <w:trPr>
+          <w:trHeight w:val="1621"/>
+        </w:trPr>
+        <w:tc>
+          <w:tcPr>
+            <w:tcW w:w="1711" w:type="dxa"/>
+            <w:tcBorders>
+              <w:top w:val="single" w:sz="4" w:space="0" w:color="000000"/>
+              <w:left w:val="single" w:sz="4" w:space="0" w:color="000000"/>
+              <w:bottom w:val="single" w:sz="4" w:space="0" w:color="000000"/>
+              <w:right w:val="single" w:sz="4" w:space="0" w:color="000000"/>
+            </w:tcBorders>
+            <w:vAlign w:val="center"/>
+          </w:tcPr>
+          <w:p>
+            <w:pPr>
+              <w:ind w:left="2"/>
+            </w:pPr>
+            <w:r>
+              <w:rPr>
+                <w:rFonts w:ascii="Calibri" w:eastAsia="Calibri" w:hAnsi="Calibri" w:cs="Calibri"/>
+                <w:sz w:val="22"/>
+              </w:rPr>
+              <w:t xml:space="preserve">NFR03 </w:t>
+            </w:r>
+          </w:p>
+        </w:tc>
+        <w:tc>
+          <w:tcPr>
+            <w:tcW w:w="2739" w:type="dxa"/>
+            <w:tcBorders>
+              <w:top w:val="single" w:sz="4" w:space="0" w:color="000000"/>
+              <w:left w:val="single" w:sz="4" w:space="0" w:color="000000"/>
+              <w:bottom w:val="single" w:sz="4" w:space="0" w:color="000000"/>
+              <w:right w:val="single" w:sz="4" w:space="0" w:color="000000"/>
+            </w:tcBorders>
+            <w:vAlign w:val="center"/>
+          </w:tcPr>
+          <w:p>
+            <w:pPr>
+              <w:spacing w:line="239" w:lineRule="auto"/>
+            </w:pPr>
+            <w:r>
+              <w:rPr>
+                <w:rFonts w:ascii="Calibri" w:eastAsia="Calibri" w:hAnsi="Calibri" w:cs="Calibri"/>
+                <w:sz w:val="22"/>
+              </w:rPr>
+              <w:t xml:space="preserve">Linguagem de desenvolvimento </w:t>
+            </w:r>
+          </w:p>
+          <w:p>
+            <w:proofErr w:type="spellStart"/>
+            <w:r>
+              <w:rPr>
+                <w:rFonts w:ascii="Calibri" w:eastAsia="Calibri" w:hAnsi="Calibri" w:cs="Calibri"/>
+                <w:sz w:val="22"/>
+              </w:rPr>
+              <w:t>JavaScript</w:t>
+            </w:r>
+            <w:proofErr w:type="spellEnd"/>
+            <w:r>
+              <w:rPr>
+                <w:rFonts w:ascii="Calibri" w:eastAsia="Calibri" w:hAnsi="Calibri" w:cs="Calibri"/>
+                <w:sz w:val="22"/>
+              </w:rPr>
+              <w:t>, Node.js/</w:t>
+            </w:r>
+            <w:proofErr w:type="spellStart"/>
+            <w:r>
+              <w:rPr>
+                <w:rFonts w:ascii="Calibri" w:eastAsia="Calibri" w:hAnsi="Calibri" w:cs="Calibri"/>
+                <w:sz w:val="22"/>
+              </w:rPr>
+              <w:t>express</w:t>
+            </w:r>
+            <w:proofErr w:type="spellEnd"/>
+            <w:r>
+              <w:rPr>
+                <w:rFonts w:ascii="Calibri" w:eastAsia="Calibri" w:hAnsi="Calibri" w:cs="Calibri"/>
+                <w:sz w:val="22"/>
+              </w:rPr>
+              <w:t xml:space="preserve"> </w:t>
+            </w:r>
+          </w:p>
+        </w:tc>
+        <w:tc>
+          <w:tcPr>
+            <w:tcW w:w="2192" w:type="dxa"/>
+            <w:tcBorders>
+              <w:top w:val="single" w:sz="4" w:space="0" w:color="000000"/>
+              <w:left w:val="single" w:sz="4" w:space="0" w:color="000000"/>
+              <w:bottom w:val="single" w:sz="4" w:space="0" w:color="000000"/>
+              <w:right w:val="single" w:sz="4" w:space="0" w:color="000000"/>
+            </w:tcBorders>
+          </w:tcPr>
+          <w:p>
+            <w:pPr>
+              <w:spacing w:line="239" w:lineRule="auto"/>
+              <w:ind w:left="3"/>
+            </w:pPr>
+            <w:r>
+              <w:rPr>
+                <w:rFonts w:ascii="Calibri" w:eastAsia="Calibri" w:hAnsi="Calibri" w:cs="Calibri"/>
+                <w:sz w:val="22"/>
+              </w:rPr>
+              <w:t xml:space="preserve">O sistema será desenvolvido na linguagem </w:t>
+            </w:r>
+            <w:proofErr w:type="gramStart"/>
+            <w:r>
+              <w:rPr>
+                <w:rFonts w:ascii="Calibri" w:eastAsia="Calibri" w:hAnsi="Calibri" w:cs="Calibri"/>
+                <w:sz w:val="22"/>
+              </w:rPr>
+              <w:t>de</w:t>
+            </w:r>
+            <w:proofErr w:type="gramEnd"/>
+            <w:r>
+              <w:rPr>
+                <w:rFonts w:ascii="Calibri" w:eastAsia="Calibri" w:hAnsi="Calibri" w:cs="Calibri"/>
+                <w:sz w:val="22"/>
+              </w:rPr>
+              <w:t xml:space="preserve"> </w:t>
+            </w:r>
+          </w:p>
+          <w:p>
+            <w:pPr>
+              <w:ind w:left="3"/>
+            </w:pPr>
+            <w:proofErr w:type="spellStart"/>
+            <w:r>
+              <w:rPr>
+                <w:rFonts w:ascii="Calibri" w:eastAsia="Calibri" w:hAnsi="Calibri" w:cs="Calibri"/>
+                <w:sz w:val="22"/>
+              </w:rPr>
+              <w:t>JavaScript</w:t>
+            </w:r>
+            <w:proofErr w:type="spellEnd"/>
+            <w:r>
+              <w:rPr>
+                <w:rFonts w:ascii="Calibri" w:eastAsia="Calibri" w:hAnsi="Calibri" w:cs="Calibri"/>
+                <w:sz w:val="22"/>
+              </w:rPr>
+              <w:t xml:space="preserve">, </w:t>
+            </w:r>
+          </w:p>
+          <w:p>
+            <w:pPr>
+              <w:ind w:left="3"/>
+            </w:pPr>
+            <w:r>
+              <w:rPr>
+                <w:rFonts w:ascii="Calibri" w:eastAsia="Calibri" w:hAnsi="Calibri" w:cs="Calibri"/>
+                <w:sz w:val="22"/>
+              </w:rPr>
+              <w:t>Node.js/</w:t>
+            </w:r>
+            <w:proofErr w:type="spellStart"/>
+            <w:r>
+              <w:rPr>
+                <w:rFonts w:ascii="Calibri" w:eastAsia="Calibri" w:hAnsi="Calibri" w:cs="Calibri"/>
+                <w:sz w:val="22"/>
+              </w:rPr>
+              <w:t>express</w:t>
+            </w:r>
+            <w:proofErr w:type="spellEnd"/>
+            <w:r>
+              <w:rPr>
+                <w:rFonts w:ascii="Calibri" w:eastAsia="Calibri" w:hAnsi="Calibri" w:cs="Calibri"/>
+                <w:sz w:val="22"/>
+              </w:rPr>
+              <w:t xml:space="preserve">. </w:t>
+            </w:r>
+          </w:p>
+          <w:p>
+            <w:pPr>
+              <w:ind w:left="3"/>
+            </w:pPr>
+            <w:r>
+              <w:rPr>
+                <w:rFonts w:ascii="Calibri" w:eastAsia="Calibri" w:hAnsi="Calibri" w:cs="Calibri"/>
+                <w:sz w:val="22"/>
+              </w:rPr>
+              <w:t xml:space="preserve"> </w:t>
+            </w:r>
+          </w:p>
+        </w:tc>
+        <w:tc>
+          <w:tcPr>
+            <w:tcW w:w="1853" w:type="dxa"/>
+            <w:tcBorders>
+              <w:top w:val="single" w:sz="4" w:space="0" w:color="000000"/>
+              <w:left w:val="single" w:sz="4" w:space="0" w:color="000000"/>
+              <w:bottom w:val="single" w:sz="4" w:space="0" w:color="000000"/>
+              <w:right w:val="single" w:sz="4" w:space="0" w:color="000000"/>
+            </w:tcBorders>
+            <w:vAlign w:val="center"/>
+          </w:tcPr>
+          <w:p>
+            <w:pPr>
+              <w:ind w:left="2"/>
+            </w:pPr>
+            <w:r>
+              <w:rPr>
+                <w:rFonts w:ascii="Calibri" w:eastAsia="Calibri" w:hAnsi="Calibri" w:cs="Calibri"/>
+                <w:sz w:val="22"/>
+              </w:rPr>
+              <w:t xml:space="preserve">Alta </w:t>
+            </w:r>
+          </w:p>
+        </w:tc>
+      </w:tr>
+      <w:tr>
+        <w:trPr>
+          <w:trHeight w:val="1354"/>
+        </w:trPr>
+        <w:tc>
+          <w:tcPr>
+            <w:tcW w:w="1711" w:type="dxa"/>
+            <w:tcBorders>
+              <w:top w:val="single" w:sz="4" w:space="0" w:color="000000"/>
+              <w:left w:val="single" w:sz="4" w:space="0" w:color="000000"/>
+              <w:bottom w:val="single" w:sz="4" w:space="0" w:color="000000"/>
+              <w:right w:val="single" w:sz="4" w:space="0" w:color="000000"/>
+            </w:tcBorders>
+            <w:vAlign w:val="center"/>
+          </w:tcPr>
+          <w:p>
+            <w:pPr>
+              <w:ind w:left="2"/>
+            </w:pPr>
+            <w:r>
+              <w:rPr>
+                <w:rFonts w:ascii="Calibri" w:eastAsia="Calibri" w:hAnsi="Calibri" w:cs="Calibri"/>
+                <w:sz w:val="22"/>
+              </w:rPr>
+              <w:t xml:space="preserve">NFR04 </w:t>
+            </w:r>
+          </w:p>
+        </w:tc>
+        <w:tc>
+          <w:tcPr>
+            <w:tcW w:w="2739" w:type="dxa"/>
+            <w:tcBorders>
+              <w:top w:val="single" w:sz="4" w:space="0" w:color="000000"/>
+              <w:left w:val="single" w:sz="4" w:space="0" w:color="000000"/>
+              <w:bottom w:val="single" w:sz="4" w:space="0" w:color="000000"/>
+              <w:right w:val="single" w:sz="4" w:space="0" w:color="000000"/>
+            </w:tcBorders>
+            <w:vAlign w:val="center"/>
+          </w:tcPr>
+          <w:p>
+            <w:r>
+              <w:rPr>
+                <w:rFonts w:ascii="Calibri" w:eastAsia="Calibri" w:hAnsi="Calibri" w:cs="Calibri"/>
+                <w:sz w:val="22"/>
+              </w:rPr>
+              <w:t xml:space="preserve">Base de dados </w:t>
+            </w:r>
+            <w:proofErr w:type="spellStart"/>
+            <w:r>
+              <w:rPr>
+                <w:rFonts w:ascii="Calibri" w:eastAsia="Calibri" w:hAnsi="Calibri" w:cs="Calibri"/>
+                <w:sz w:val="22"/>
+              </w:rPr>
+              <w:t>MySql</w:t>
+            </w:r>
+            <w:proofErr w:type="spellEnd"/>
+            <w:r>
+              <w:rPr>
+                <w:rFonts w:ascii="Calibri" w:eastAsia="Calibri" w:hAnsi="Calibri" w:cs="Calibri"/>
+                <w:sz w:val="22"/>
+              </w:rPr>
+              <w:t xml:space="preserve"> </w:t>
+            </w:r>
+          </w:p>
+        </w:tc>
+        <w:tc>
+          <w:tcPr>
+            <w:tcW w:w="2192" w:type="dxa"/>
+            <w:tcBorders>
+              <w:top w:val="single" w:sz="4" w:space="0" w:color="000000"/>
+              <w:left w:val="single" w:sz="4" w:space="0" w:color="000000"/>
+              <w:bottom w:val="single" w:sz="4" w:space="0" w:color="000000"/>
+              <w:right w:val="single" w:sz="4" w:space="0" w:color="000000"/>
+            </w:tcBorders>
+          </w:tcPr>
+          <w:p>
+            <w:pPr>
+              <w:ind w:left="3" w:right="28"/>
+            </w:pPr>
+            <w:r>
+              <w:rPr>
+                <w:rFonts w:ascii="Calibri" w:eastAsia="Calibri" w:hAnsi="Calibri" w:cs="Calibri"/>
+                <w:sz w:val="22"/>
+              </w:rPr>
+              <w:t xml:space="preserve">O sistema terá ligação a uma base de dados que será desenvolvida em </w:t>
+            </w:r>
+            <w:proofErr w:type="spellStart"/>
+            <w:r>
+              <w:rPr>
+                <w:rFonts w:ascii="Calibri" w:eastAsia="Calibri" w:hAnsi="Calibri" w:cs="Calibri"/>
+                <w:sz w:val="22"/>
+              </w:rPr>
+              <w:t>MySql</w:t>
+            </w:r>
+            <w:proofErr w:type="spellEnd"/>
+            <w:r>
+              <w:rPr>
+                <w:rFonts w:ascii="Calibri" w:eastAsia="Calibri" w:hAnsi="Calibri" w:cs="Calibri"/>
+                <w:sz w:val="22"/>
+              </w:rPr>
+              <w:t xml:space="preserve">. </w:t>
+            </w:r>
+          </w:p>
+        </w:tc>
+        <w:tc>
+          <w:tcPr>
+            <w:tcW w:w="1853" w:type="dxa"/>
+            <w:tcBorders>
+              <w:top w:val="single" w:sz="4" w:space="0" w:color="000000"/>
+              <w:left w:val="single" w:sz="4" w:space="0" w:color="000000"/>
+              <w:bottom w:val="single" w:sz="4" w:space="0" w:color="000000"/>
+              <w:right w:val="single" w:sz="4" w:space="0" w:color="000000"/>
+            </w:tcBorders>
+            <w:vAlign w:val="center"/>
+          </w:tcPr>
+          <w:p>
+            <w:pPr>
+              <w:ind w:left="2"/>
+            </w:pPr>
+            <w:r>
+              <w:rPr>
+                <w:rFonts w:ascii="Calibri" w:eastAsia="Calibri" w:hAnsi="Calibri" w:cs="Calibri"/>
+                <w:sz w:val="22"/>
+              </w:rPr>
+              <w:t xml:space="preserve">Alta </w:t>
+            </w:r>
+          </w:p>
+        </w:tc>
+      </w:tr>
+      <w:tr>
+        <w:trPr>
+          <w:trHeight w:val="1085"/>
+        </w:trPr>
+        <w:tc>
+          <w:tcPr>
+            <w:tcW w:w="1711" w:type="dxa"/>
+            <w:tcBorders>
+              <w:top w:val="single" w:sz="4" w:space="0" w:color="000000"/>
+              <w:left w:val="single" w:sz="4" w:space="0" w:color="000000"/>
+              <w:bottom w:val="single" w:sz="4" w:space="0" w:color="000000"/>
+              <w:right w:val="single" w:sz="4" w:space="0" w:color="000000"/>
+            </w:tcBorders>
+            <w:vAlign w:val="center"/>
+          </w:tcPr>
+          <w:p>
+            <w:pPr>
+              <w:ind w:left="2"/>
+            </w:pPr>
+            <w:r>
+              <w:rPr>
+                <w:rFonts w:ascii="Calibri" w:eastAsia="Calibri" w:hAnsi="Calibri" w:cs="Calibri"/>
+                <w:sz w:val="22"/>
+              </w:rPr>
+              <w:t xml:space="preserve">NFR05 </w:t>
+            </w:r>
+          </w:p>
+        </w:tc>
+        <w:tc>
+          <w:tcPr>
+            <w:tcW w:w="2739" w:type="dxa"/>
+            <w:tcBorders>
+              <w:top w:val="single" w:sz="4" w:space="0" w:color="000000"/>
+              <w:left w:val="single" w:sz="4" w:space="0" w:color="000000"/>
+              <w:bottom w:val="single" w:sz="4" w:space="0" w:color="000000"/>
+              <w:right w:val="single" w:sz="4" w:space="0" w:color="000000"/>
+            </w:tcBorders>
+            <w:vAlign w:val="center"/>
+          </w:tcPr>
+          <w:p>
+            <w:r>
+              <w:rPr>
+                <w:rFonts w:ascii="Calibri" w:eastAsia="Calibri" w:hAnsi="Calibri" w:cs="Calibri"/>
+                <w:sz w:val="22"/>
+              </w:rPr>
+              <w:t xml:space="preserve">Ligação à base de dados </w:t>
+            </w:r>
+          </w:p>
+        </w:tc>
+        <w:tc>
+          <w:tcPr>
+            <w:tcW w:w="2192" w:type="dxa"/>
+            <w:tcBorders>
+              <w:top w:val="single" w:sz="4" w:space="0" w:color="000000"/>
+              <w:left w:val="single" w:sz="4" w:space="0" w:color="000000"/>
+              <w:bottom w:val="single" w:sz="4" w:space="0" w:color="000000"/>
+              <w:right w:val="single" w:sz="4" w:space="0" w:color="000000"/>
+            </w:tcBorders>
+          </w:tcPr>
+          <w:p>
+            <w:pPr>
+              <w:spacing w:line="239" w:lineRule="auto"/>
+              <w:ind w:left="3" w:right="314"/>
+            </w:pPr>
+            <w:r>
+              <w:rPr>
+                <w:rFonts w:ascii="Calibri" w:eastAsia="Calibri" w:hAnsi="Calibri" w:cs="Calibri"/>
+                <w:sz w:val="22"/>
+              </w:rPr>
+              <w:t xml:space="preserve">O sistema terá de fazer ligação com a base de dados. </w:t>
+            </w:r>
+          </w:p>
+          <w:p>
+            <w:pPr>
+              <w:ind w:left="3"/>
+            </w:pPr>
+            <w:r>
+              <w:rPr>
+                <w:rFonts w:ascii="Calibri" w:eastAsia="Calibri" w:hAnsi="Calibri" w:cs="Calibri"/>
+                <w:sz w:val="22"/>
+              </w:rPr>
+              <w:t xml:space="preserve"> </w:t>
+            </w:r>
+          </w:p>
+        </w:tc>
+        <w:tc>
+          <w:tcPr>
+            <w:tcW w:w="1853" w:type="dxa"/>
+            <w:tcBorders>
+              <w:top w:val="single" w:sz="4" w:space="0" w:color="000000"/>
+              <w:left w:val="single" w:sz="4" w:space="0" w:color="000000"/>
+              <w:bottom w:val="single" w:sz="4" w:space="0" w:color="000000"/>
+              <w:right w:val="single" w:sz="4" w:space="0" w:color="000000"/>
+            </w:tcBorders>
+            <w:vAlign w:val="center"/>
+          </w:tcPr>
+          <w:p>
+            <w:pPr>
+              <w:ind w:left="2"/>
+            </w:pPr>
+            <w:r>
+              <w:rPr>
+                <w:rFonts w:ascii="Calibri" w:eastAsia="Calibri" w:hAnsi="Calibri" w:cs="Calibri"/>
+                <w:sz w:val="22"/>
+              </w:rPr>
+              <w:t xml:space="preserve">Alta </w:t>
+            </w:r>
+          </w:p>
+        </w:tc>
+      </w:tr>
+      <w:tr>
+        <w:trPr>
+          <w:trHeight w:val="1620"/>
+        </w:trPr>
+        <w:tc>
+          <w:tcPr>
+            <w:tcW w:w="1711" w:type="dxa"/>
+            <w:tcBorders>
+              <w:top w:val="single" w:sz="4" w:space="0" w:color="000000"/>
+              <w:left w:val="single" w:sz="4" w:space="0" w:color="000000"/>
+              <w:bottom w:val="single" w:sz="4" w:space="0" w:color="000000"/>
+              <w:right w:val="single" w:sz="4" w:space="0" w:color="000000"/>
+            </w:tcBorders>
+            <w:vAlign w:val="center"/>
+          </w:tcPr>
+          <w:p>
+            <w:pPr>
+              <w:ind w:left="2"/>
+            </w:pPr>
+            <w:r>
+              <w:rPr>
+                <w:rFonts w:ascii="Calibri" w:eastAsia="Calibri" w:hAnsi="Calibri" w:cs="Calibri"/>
+                <w:sz w:val="22"/>
+              </w:rPr>
+              <w:t xml:space="preserve">NFR06 </w:t>
+            </w:r>
+          </w:p>
+        </w:tc>
+        <w:tc>
+          <w:tcPr>
+            <w:tcW w:w="2739" w:type="dxa"/>
+            <w:tcBorders>
+              <w:top w:val="single" w:sz="4" w:space="0" w:color="000000"/>
+              <w:left w:val="single" w:sz="4" w:space="0" w:color="000000"/>
+              <w:bottom w:val="single" w:sz="4" w:space="0" w:color="000000"/>
+              <w:right w:val="single" w:sz="4" w:space="0" w:color="000000"/>
+            </w:tcBorders>
+            <w:vAlign w:val="center"/>
+          </w:tcPr>
+          <w:p>
+            <w:r>
+              <w:rPr>
+                <w:rFonts w:ascii="Calibri" w:eastAsia="Calibri" w:hAnsi="Calibri" w:cs="Calibri"/>
+                <w:sz w:val="22"/>
+              </w:rPr>
+              <w:t xml:space="preserve">Encriptação/Desencriptação de dados </w:t>
+            </w:r>
+          </w:p>
+        </w:tc>
+        <w:tc>
+          <w:tcPr>
+            <w:tcW w:w="2192" w:type="dxa"/>
+            <w:tcBorders>
+              <w:top w:val="single" w:sz="4" w:space="0" w:color="000000"/>
+              <w:left w:val="single" w:sz="4" w:space="0" w:color="000000"/>
+              <w:bottom w:val="single" w:sz="4" w:space="0" w:color="000000"/>
+              <w:right w:val="single" w:sz="4" w:space="0" w:color="000000"/>
+            </w:tcBorders>
+          </w:tcPr>
+          <w:p>
+            <w:pPr>
+              <w:spacing w:line="239" w:lineRule="auto"/>
+              <w:ind w:left="3"/>
+            </w:pPr>
+            <w:r>
+              <w:rPr>
+                <w:rFonts w:ascii="Calibri" w:eastAsia="Calibri" w:hAnsi="Calibri" w:cs="Calibri"/>
+                <w:sz w:val="22"/>
+              </w:rPr>
+              <w:t xml:space="preserve">Codificar/Descodificar a informação enviada e recebida pela aplicação e base de dados. </w:t>
+            </w:r>
+          </w:p>
+          <w:p>
+            <w:pPr>
+              <w:ind w:left="3"/>
+            </w:pPr>
+            <w:r>
+              <w:rPr>
+                <w:rFonts w:ascii="Calibri" w:eastAsia="Calibri" w:hAnsi="Calibri" w:cs="Calibri"/>
+                <w:sz w:val="22"/>
+              </w:rPr>
+              <w:t xml:space="preserve"> </w:t>
+            </w:r>
+          </w:p>
+        </w:tc>
+        <w:tc>
+          <w:tcPr>
+            <w:tcW w:w="1853" w:type="dxa"/>
+            <w:tcBorders>
+              <w:top w:val="single" w:sz="4" w:space="0" w:color="000000"/>
+              <w:left w:val="single" w:sz="4" w:space="0" w:color="000000"/>
+              <w:bottom w:val="single" w:sz="4" w:space="0" w:color="000000"/>
+              <w:right w:val="single" w:sz="4" w:space="0" w:color="000000"/>
+            </w:tcBorders>
+            <w:vAlign w:val="center"/>
+          </w:tcPr>
+          <w:p>
+            <w:pPr>
+              <w:ind w:left="2"/>
+            </w:pPr>
+            <w:r>
+              <w:rPr>
+                <w:rFonts w:ascii="Calibri" w:eastAsia="Calibri" w:hAnsi="Calibri" w:cs="Calibri"/>
+                <w:sz w:val="22"/>
+              </w:rPr>
+              <w:t xml:space="preserve">Alta </w:t>
+            </w:r>
+          </w:p>
+        </w:tc>
+      </w:tr>
+      <w:tr>
+        <w:trPr>
+          <w:trHeight w:val="1085"/>
+        </w:trPr>
+        <w:tc>
+          <w:tcPr>
+            <w:tcW w:w="1711" w:type="dxa"/>
+            <w:tcBorders>
+              <w:top w:val="single" w:sz="4" w:space="0" w:color="000000"/>
+              <w:left w:val="single" w:sz="4" w:space="0" w:color="000000"/>
+              <w:bottom w:val="single" w:sz="4" w:space="0" w:color="000000"/>
+              <w:right w:val="single" w:sz="4" w:space="0" w:color="000000"/>
+            </w:tcBorders>
+            <w:vAlign w:val="center"/>
+          </w:tcPr>
+          <w:p>
+            <w:pPr>
+              <w:ind w:left="2"/>
+            </w:pPr>
+            <w:r>
+              <w:rPr>
+                <w:rFonts w:ascii="Calibri" w:eastAsia="Calibri" w:hAnsi="Calibri" w:cs="Calibri"/>
+                <w:sz w:val="22"/>
+              </w:rPr>
+              <w:t xml:space="preserve">NFR07 </w:t>
+            </w:r>
+          </w:p>
+        </w:tc>
+        <w:tc>
+          <w:tcPr>
+            <w:tcW w:w="2739" w:type="dxa"/>
+            <w:tcBorders>
+              <w:top w:val="single" w:sz="4" w:space="0" w:color="000000"/>
+              <w:left w:val="single" w:sz="4" w:space="0" w:color="000000"/>
+              <w:bottom w:val="single" w:sz="4" w:space="0" w:color="000000"/>
+              <w:right w:val="single" w:sz="4" w:space="0" w:color="000000"/>
+            </w:tcBorders>
+            <w:vAlign w:val="center"/>
+          </w:tcPr>
+          <w:p>
+            <w:r>
+              <w:rPr>
+                <w:rFonts w:ascii="Calibri" w:eastAsia="Calibri" w:hAnsi="Calibri" w:cs="Calibri"/>
+                <w:sz w:val="22"/>
+              </w:rPr>
+              <w:t xml:space="preserve">Implementação de sistema GPS </w:t>
+            </w:r>
+          </w:p>
+        </w:tc>
+        <w:tc>
+          <w:tcPr>
+            <w:tcW w:w="2192" w:type="dxa"/>
+            <w:tcBorders>
+              <w:top w:val="single" w:sz="4" w:space="0" w:color="000000"/>
+              <w:left w:val="single" w:sz="4" w:space="0" w:color="000000"/>
+              <w:bottom w:val="single" w:sz="4" w:space="0" w:color="000000"/>
+              <w:right w:val="single" w:sz="4" w:space="0" w:color="000000"/>
+            </w:tcBorders>
+          </w:tcPr>
+          <w:p>
+            <w:pPr>
+              <w:ind w:left="3"/>
+            </w:pPr>
+            <w:r>
+              <w:rPr>
+                <w:rFonts w:ascii="Calibri" w:eastAsia="Calibri" w:hAnsi="Calibri" w:cs="Calibri"/>
+                <w:sz w:val="22"/>
+              </w:rPr>
+              <w:t xml:space="preserve">O sistema será capaz </w:t>
+            </w:r>
+          </w:p>
+          <w:p>
+            <w:pPr>
+              <w:spacing w:line="239" w:lineRule="auto"/>
+              <w:ind w:left="3"/>
+            </w:pPr>
+            <w:proofErr w:type="gramStart"/>
+            <w:r>
+              <w:rPr>
+                <w:rFonts w:ascii="Calibri" w:eastAsia="Calibri" w:hAnsi="Calibri" w:cs="Calibri"/>
+                <w:sz w:val="22"/>
+              </w:rPr>
+              <w:t>de</w:t>
+            </w:r>
+            <w:proofErr w:type="gramEnd"/>
+            <w:r>
+              <w:rPr>
+                <w:rFonts w:ascii="Calibri" w:eastAsia="Calibri" w:hAnsi="Calibri" w:cs="Calibri"/>
+                <w:sz w:val="22"/>
+              </w:rPr>
+              <w:t xml:space="preserve"> utilizar a tecnologia GPS. </w:t>
+            </w:r>
+          </w:p>
+          <w:p>
+            <w:pPr>
+              <w:ind w:left="3"/>
+            </w:pPr>
+            <w:r>
+              <w:rPr>
+                <w:rFonts w:ascii="Calibri" w:eastAsia="Calibri" w:hAnsi="Calibri" w:cs="Calibri"/>
+                <w:sz w:val="22"/>
+              </w:rPr>
+              <w:t xml:space="preserve"> </w:t>
+            </w:r>
+          </w:p>
+        </w:tc>
+        <w:tc>
+          <w:tcPr>
+            <w:tcW w:w="1853" w:type="dxa"/>
+            <w:tcBorders>
+              <w:top w:val="single" w:sz="4" w:space="0" w:color="000000"/>
+              <w:left w:val="single" w:sz="4" w:space="0" w:color="000000"/>
+              <w:bottom w:val="single" w:sz="4" w:space="0" w:color="000000"/>
+              <w:right w:val="single" w:sz="4" w:space="0" w:color="000000"/>
+            </w:tcBorders>
+            <w:vAlign w:val="center"/>
+          </w:tcPr>
+          <w:p>
+            <w:pPr>
+              <w:ind w:left="2"/>
+            </w:pPr>
+            <w:r>
+              <w:rPr>
+                <w:rFonts w:ascii="Calibri" w:eastAsia="Calibri" w:hAnsi="Calibri" w:cs="Calibri"/>
+                <w:sz w:val="22"/>
+              </w:rPr>
+              <w:t xml:space="preserve">Alta </w:t>
+            </w:r>
+          </w:p>
+        </w:tc>
+      </w:tr>
+      <w:tr>
+        <w:trPr>
+          <w:trHeight w:val="1354"/>
+        </w:trPr>
+        <w:tc>
+          <w:tcPr>
+            <w:tcW w:w="1711" w:type="dxa"/>
+            <w:tcBorders>
+              <w:top w:val="single" w:sz="4" w:space="0" w:color="000000"/>
+              <w:left w:val="single" w:sz="4" w:space="0" w:color="000000"/>
+              <w:bottom w:val="single" w:sz="4" w:space="0" w:color="000000"/>
+              <w:right w:val="single" w:sz="4" w:space="0" w:color="000000"/>
+            </w:tcBorders>
+            <w:vAlign w:val="center"/>
+          </w:tcPr>
+          <w:p>
+            <w:pPr>
+              <w:ind w:left="2"/>
+            </w:pPr>
+            <w:r>
+              <w:rPr>
+                <w:rFonts w:ascii="Calibri" w:eastAsia="Calibri" w:hAnsi="Calibri" w:cs="Calibri"/>
+                <w:sz w:val="22"/>
+              </w:rPr>
+              <w:t xml:space="preserve">NFR08 </w:t>
+            </w:r>
+          </w:p>
+        </w:tc>
+        <w:tc>
+          <w:tcPr>
+            <w:tcW w:w="2739" w:type="dxa"/>
+            <w:tcBorders>
+              <w:top w:val="single" w:sz="4" w:space="0" w:color="000000"/>
+              <w:left w:val="single" w:sz="4" w:space="0" w:color="000000"/>
+              <w:bottom w:val="single" w:sz="4" w:space="0" w:color="000000"/>
+              <w:right w:val="single" w:sz="4" w:space="0" w:color="000000"/>
+            </w:tcBorders>
+            <w:vAlign w:val="center"/>
+          </w:tcPr>
+          <w:p>
+            <w:r>
+              <w:rPr>
+                <w:rFonts w:ascii="Calibri" w:eastAsia="Calibri" w:hAnsi="Calibri" w:cs="Calibri"/>
+                <w:sz w:val="22"/>
+              </w:rPr>
+              <w:t xml:space="preserve">Ligação GPS com a Base de dados </w:t>
+            </w:r>
+          </w:p>
+        </w:tc>
+        <w:tc>
+          <w:tcPr>
+            <w:tcW w:w="2192" w:type="dxa"/>
+            <w:tcBorders>
+              <w:top w:val="single" w:sz="4" w:space="0" w:color="000000"/>
+              <w:left w:val="single" w:sz="4" w:space="0" w:color="000000"/>
+              <w:bottom w:val="single" w:sz="4" w:space="0" w:color="000000"/>
+              <w:right w:val="single" w:sz="4" w:space="0" w:color="000000"/>
+            </w:tcBorders>
+          </w:tcPr>
+          <w:p>
+            <w:pPr>
+              <w:ind w:left="3" w:right="37"/>
+            </w:pPr>
+            <w:r>
+              <w:rPr>
+                <w:rFonts w:ascii="Calibri" w:eastAsia="Calibri" w:hAnsi="Calibri" w:cs="Calibri"/>
+                <w:sz w:val="22"/>
+              </w:rPr>
+              <w:t xml:space="preserve">O sistema será capaz de interligar os dados da base de dados com a tecnologia GPS. </w:t>
+            </w:r>
+          </w:p>
+        </w:tc>
+        <w:tc>
+          <w:tcPr>
+            <w:tcW w:w="1853" w:type="dxa"/>
+            <w:tcBorders>
+              <w:top w:val="single" w:sz="4" w:space="0" w:color="000000"/>
+              <w:left w:val="single" w:sz="4" w:space="0" w:color="000000"/>
+              <w:bottom w:val="single" w:sz="4" w:space="0" w:color="000000"/>
+              <w:right w:val="single" w:sz="4" w:space="0" w:color="000000"/>
+            </w:tcBorders>
+            <w:vAlign w:val="center"/>
+          </w:tcPr>
+          <w:p>
+            <w:pPr>
+              <w:ind w:left="2"/>
+            </w:pPr>
+            <w:r>
+              <w:rPr>
+                <w:rFonts w:ascii="Calibri" w:eastAsia="Calibri" w:hAnsi="Calibri" w:cs="Calibri"/>
+                <w:sz w:val="22"/>
+              </w:rPr>
+              <w:t xml:space="preserve">Alta </w:t>
+            </w:r>
+          </w:p>
+        </w:tc>
+      </w:tr>
+    </w:tbl>
+    <w:p>
+      <w:pPr>
+        <w:spacing w:after="0"/>
+        <w:ind w:left="262"/>
+      </w:pPr>
+      <w:r>
+        <w:rPr>
+          <w:rFonts w:ascii="Calibri" w:eastAsia="Calibri" w:hAnsi="Calibri" w:cs="Calibri"/>
+          <w:sz w:val="22"/>
+        </w:rPr>
+        <w:t xml:space="preserve"> </w:t>
+      </w:r>
+    </w:p>
+    <w:p>
+      <w:pPr>
+        <w:pStyle w:val="Cabealho1"/>
+        <w:jc w:val="left"/>
+      </w:pPr>
+    </w:p>
+    <w:p>
+      <w:pPr>
+        <w:pStyle w:val="Cabealho1"/>
+        <w:numPr>
+          <w:ilvl w:val="0"/>
+          <w:numId w:val="0"/>
+        </w:numPr>
+        <w:ind w:left="432" w:hanging="432"/>
+        <w:jc w:val="left"/>
+      </w:pPr>
+    </w:p>
+    <w:p>
+      <w:pPr>
+        <w:jc w:val="left"/>
+      </w:pPr>
+    </w:p>
+    <w:p>
+      <w:pPr>
+        <w:jc w:val="center"/>
+      </w:pPr>
+    </w:p>
+    <w:p>
+      <w:pPr>
+        <w:jc w:val="center"/>
+      </w:pPr>
+    </w:p>
+    <w:p>
+      <w:pPr>
+        <w:jc w:val="center"/>
+      </w:pPr>
+    </w:p>
+    <w:p>
+      <w:pPr>
+        <w:jc w:val="center"/>
+      </w:pPr>
+    </w:p>
+    <w:p>
+      <w:pPr>
+        <w:jc w:val="center"/>
+      </w:pPr>
+    </w:p>
+    <w:p>
+      <w:pPr>
+        <w:jc w:val="center"/>
+      </w:pPr>
+    </w:p>
+    <w:p>
+      <w:pPr>
+        <w:jc w:val="center"/>
+      </w:pPr>
+    </w:p>
+    <w:p>
+      <w:pPr>
+        <w:jc w:val="center"/>
+      </w:pPr>
+    </w:p>
+    <w:p>
+      <w:pPr>
+        <w:jc w:val="center"/>
+      </w:pPr>
+    </w:p>
     <w:sectPr>
       <w:headerReference w:type="default" r:id="rId15"/>
       <w:footerReference w:type="default" r:id="rId16"/>
@@ -7475,7 +11888,7 @@
             <w:noProof/>
             <w:sz w:val="16"/>
           </w:rPr>
-          <w:t>10</w:t>
+          <w:t>18</w:t>
         </w:r>
         <w:r>
           <w:rPr>
@@ -11443,6 +15856,25 @@
       </w:tcPr>
     </w:tblStylePr>
   </w:style>
+  <w:style w:type="table" w:customStyle="1" w:styleId="TableGrid">
+    <w:name w:val="TableGrid"/>
+    <w:rsid w:val="009C48D3"/>
+    <w:pPr>
+      <w:spacing w:after="0" w:line="240" w:lineRule="auto"/>
+    </w:pPr>
+    <w:rPr>
+      <w:rFonts w:eastAsiaTheme="minorEastAsia"/>
+      <w:lang w:val="pt-PT" w:eastAsia="pt-PT"/>
+    </w:rPr>
+    <w:tblPr>
+      <w:tblCellMar>
+        <w:top w:w="0" w:type="dxa"/>
+        <w:left w:w="0" w:type="dxa"/>
+        <w:bottom w:w="0" w:type="dxa"/>
+        <w:right w:w="0" w:type="dxa"/>
+      </w:tblCellMar>
+    </w:tblPr>
+  </w:style>
 </w:styles>
 </file>
 
@@ -11712,7 +16144,7 @@
 </file>
 
 <file path=customXml/itemProps1.xml><?xml version="1.0" encoding="utf-8"?>
-<ds:datastoreItem xmlns:ds="http://schemas.openxmlformats.org/officeDocument/2006/customXml" ds:itemID="{E13E64CA-60F8-4EC8-96C1-FDCC52146E76}">
+<ds:datastoreItem xmlns:ds="http://schemas.openxmlformats.org/officeDocument/2006/customXml" ds:itemID="{5CF4106E-633F-49EE-9E32-9B47054A62F9}">
   <ds:schemaRefs>
     <ds:schemaRef ds:uri="http://schemas.openxmlformats.org/officeDocument/2006/bibliography"/>
   </ds:schemaRefs>
